--- a/Group Project/2 - Budget/2 - Budget.docx
+++ b/Group Project/2 - Budget/2 - Budget.docx
@@ -2,7 +2,1740 @@
 <file path=word/document.xml><?xml version="1.0" encoding="utf-8"?>
 <w:document xmlns:wpc="http://schemas.microsoft.com/office/word/2010/wordprocessingCanvas" xmlns:cx="http://schemas.microsoft.com/office/drawing/2014/chartex" xmlns:cx1="http://schemas.microsoft.com/office/drawing/2015/9/8/chartex" xmlns:cx2="http://schemas.microsoft.com/office/drawing/2015/10/21/chartex" xmlns:cx3="http://schemas.microsoft.com/office/drawing/2016/5/9/chartex" xmlns:cx4="http://schemas.microsoft.com/office/drawing/2016/5/10/chartex" xmlns:cx5="http://schemas.microsoft.com/office/drawing/2016/5/11/chartex" xmlns:cx6="http://schemas.microsoft.com/office/drawing/2016/5/12/chartex" xmlns:cx7="http://schemas.microsoft.com/office/drawing/2016/5/13/chartex" xmlns:cx8="http://schemas.microsoft.com/office/drawing/2016/5/14/chartex" xmlns:mc="http://schemas.openxmlformats.org/markup-compatibility/2006" xmlns:aink="http://schemas.microsoft.com/office/drawing/2016/ink" xmlns:am3d="http://schemas.microsoft.com/office/drawing/2017/model3d" xmlns:o="urn:schemas-microsoft-com:office:office" xmlns:oel="http://schemas.microsoft.com/office/2019/extlst" xmlns:r="http://schemas.openxmlformats.org/officeDocument/2006/relationships" xmlns:m="http://schemas.openxmlformats.org/officeDocument/2006/math" xmlns:v="urn:schemas-microsoft-com:vml" xmlns:wp14="http://schemas.microsoft.com/office/word/2010/wordprocessingDrawing" xmlns:wp="http://schemas.openxmlformats.org/drawingml/2006/wordprocessingDrawing" xmlns:w10="urn:schemas-microsoft-com:office:word" xmlns:w="http://schemas.openxmlformats.org/wordprocessingml/2006/main" xmlns:w14="http://schemas.microsoft.com/office/word/2010/wordml" xmlns:w15="http://schemas.microsoft.com/office/word/2012/wordml" xmlns:w16cex="http://schemas.microsoft.com/office/word/2018/wordml/cex" xmlns:w16cid="http://schemas.microsoft.com/office/word/2016/wordml/cid" xmlns:w16="http://schemas.microsoft.com/office/word/2018/wordml" xmlns:w16sdtdh="http://schemas.microsoft.com/office/word/2020/wordml/sdtdatahash" xmlns:w16se="http://schemas.microsoft.com/office/word/2015/wordml/symex" xmlns:wpg="http://schemas.microsoft.com/office/word/2010/wordprocessingGroup" xmlns:wpi="http://schemas.microsoft.com/office/word/2010/wordprocessingInk" xmlns:wne="http://schemas.microsoft.com/office/word/2006/wordml" xmlns:wps="http://schemas.microsoft.com/office/word/2010/wordprocessingShape" mc:Ignorable="w14 w15 w16se w16cid w16 w16cex w16sdtdh wp14">
   <w:body>
-    <w:p/>
+    <w:p>
+      <w:pPr>
+        <w:rPr>
+          <w:lang w:val="en-US"/>
+        </w:rPr>
+      </w:pPr>
+      <w:r>
+        <w:rPr>
+          <w:lang w:val="en-US"/>
+        </w:rPr>
+        <w:t>Key points of a budget a</w:t>
+      </w:r>
+      <w:r>
+        <w:rPr>
+          <w:lang w:val="en-US"/>
+        </w:rPr>
+        <w:t>nalysis:</w:t>
+      </w:r>
+    </w:p>
+    <w:p>
+      <w:pPr>
+        <w:pStyle w:val="Paragrafoelenco"/>
+        <w:numPr>
+          <w:ilvl w:val="0"/>
+          <w:numId w:val="1"/>
+        </w:numPr>
+        <w:rPr>
+          <w:i/>
+          <w:iCs/>
+          <w:lang w:val="en-US"/>
+        </w:rPr>
+      </w:pPr>
+      <w:r>
+        <w:rPr>
+          <w:i/>
+          <w:iCs/>
+          <w:lang w:val="en-US"/>
+        </w:rPr>
+        <w:t>Define objectives</w:t>
+      </w:r>
+    </w:p>
+    <w:p>
+      <w:pPr>
+        <w:pStyle w:val="Paragrafoelenco"/>
+        <w:numPr>
+          <w:ilvl w:val="1"/>
+          <w:numId w:val="1"/>
+        </w:numPr>
+        <w:rPr>
+          <w:lang w:val="en-US"/>
+        </w:rPr>
+      </w:pPr>
+      <w:r>
+        <w:rPr>
+          <w:lang w:val="en-US"/>
+        </w:rPr>
+        <w:t>Increasing brand awareness</w:t>
+      </w:r>
+    </w:p>
+    <w:p>
+      <w:pPr>
+        <w:pStyle w:val="Paragrafoelenco"/>
+        <w:rPr>
+          <w:lang w:val="en-US"/>
+        </w:rPr>
+      </w:pPr>
+    </w:p>
+    <w:p>
+      <w:pPr>
+        <w:pStyle w:val="Paragrafoelenco"/>
+        <w:numPr>
+          <w:ilvl w:val="0"/>
+          <w:numId w:val="1"/>
+        </w:numPr>
+        <w:rPr>
+          <w:i/>
+          <w:iCs/>
+          <w:lang w:val="en-US"/>
+        </w:rPr>
+      </w:pPr>
+      <w:r>
+        <w:rPr>
+          <w:i/>
+          <w:iCs/>
+          <w:lang w:val="en-US"/>
+        </w:rPr>
+        <w:t>Identify key areas for investment</w:t>
+      </w:r>
+    </w:p>
+    <w:p>
+      <w:pPr>
+        <w:pStyle w:val="Paragrafoelenco"/>
+        <w:numPr>
+          <w:ilvl w:val="1"/>
+          <w:numId w:val="1"/>
+        </w:numPr>
+        <w:rPr>
+          <w:lang w:val="en-US"/>
+        </w:rPr>
+      </w:pPr>
+      <w:r>
+        <w:rPr>
+          <w:lang w:val="en-US"/>
+        </w:rPr>
+        <w:t>All the different types of areas in which we want Mobisec to increase brand awareness</w:t>
+      </w:r>
+    </w:p>
+    <w:p>
+      <w:pPr>
+        <w:pStyle w:val="Paragrafoelenco"/>
+        <w:rPr>
+          <w:lang w:val="en-US"/>
+        </w:rPr>
+      </w:pPr>
+    </w:p>
+    <w:p>
+      <w:pPr>
+        <w:pStyle w:val="Paragrafoelenco"/>
+        <w:numPr>
+          <w:ilvl w:val="0"/>
+          <w:numId w:val="1"/>
+        </w:numPr>
+        <w:rPr>
+          <w:i/>
+          <w:iCs/>
+          <w:lang w:val="en-US"/>
+        </w:rPr>
+      </w:pPr>
+      <w:r>
+        <w:rPr>
+          <w:i/>
+          <w:iCs/>
+          <w:lang w:val="en-US"/>
+        </w:rPr>
+        <w:t>Check your budget against the forecast</w:t>
+      </w:r>
+    </w:p>
+    <w:p>
+      <w:pPr>
+        <w:pStyle w:val="Paragrafoelenco"/>
+        <w:numPr>
+          <w:ilvl w:val="1"/>
+          <w:numId w:val="1"/>
+        </w:numPr>
+        <w:rPr>
+          <w:lang w:val="en-US"/>
+        </w:rPr>
+      </w:pPr>
+      <w:r>
+        <w:rPr>
+          <w:lang w:val="en-US"/>
+        </w:rPr>
+        <w:t>Prioritize the identified areas based on their potential impact on achieving objectives</w:t>
+      </w:r>
+    </w:p>
+    <w:p>
+      <w:pPr>
+        <w:pStyle w:val="Paragrafoelenco"/>
+        <w:ind w:left="1440"/>
+        <w:rPr>
+          <w:lang w:val="en-US"/>
+        </w:rPr>
+      </w:pPr>
+    </w:p>
+    <w:p>
+      <w:pPr>
+        <w:pStyle w:val="Paragrafoelenco"/>
+        <w:numPr>
+          <w:ilvl w:val="0"/>
+          <w:numId w:val="1"/>
+        </w:numPr>
+        <w:rPr>
+          <w:i/>
+          <w:iCs/>
+          <w:lang w:val="en-US"/>
+        </w:rPr>
+      </w:pPr>
+      <w:r>
+        <w:rPr>
+          <w:i/>
+          <w:iCs/>
+          <w:lang w:val="en-US"/>
+        </w:rPr>
+        <w:t>Allocate a portion of the budget to each area</w:t>
+      </w:r>
+    </w:p>
+    <w:p>
+      <w:pPr>
+        <w:pStyle w:val="Paragrafoelenco"/>
+        <w:numPr>
+          <w:ilvl w:val="1"/>
+          <w:numId w:val="1"/>
+        </w:numPr>
+        <w:rPr>
+          <w:lang w:val="en-US"/>
+        </w:rPr>
+      </w:pPr>
+      <w:r>
+        <w:rPr>
+          <w:lang w:val="en-US"/>
+        </w:rPr>
+        <w:t>Prioritize the identified areas based on their potential impact on achieving objectives</w:t>
+      </w:r>
+    </w:p>
+    <w:p>
+      <w:pPr>
+        <w:rPr>
+          <w:lang w:val="en-US"/>
+        </w:rPr>
+      </w:pPr>
+      <w:r>
+        <w:rPr>
+          <w:lang w:val="en-US"/>
+        </w:rPr>
+        <w:t>Focusing more individually:</w:t>
+      </w:r>
+    </w:p>
+    <w:p>
+      <w:pPr>
+        <w:pStyle w:val="Paragrafoelenco"/>
+        <w:numPr>
+          <w:ilvl w:val="0"/>
+          <w:numId w:val="1"/>
+        </w:numPr>
+        <w:rPr>
+          <w:i/>
+          <w:iCs/>
+          <w:lang w:val="en-US"/>
+        </w:rPr>
+      </w:pPr>
+      <w:r>
+        <w:rPr>
+          <w:i/>
+          <w:iCs/>
+          <w:lang w:val="en-US"/>
+        </w:rPr>
+        <w:t>Marketing and Brand Awareness</w:t>
+      </w:r>
+    </w:p>
+    <w:p>
+      <w:pPr>
+        <w:pStyle w:val="Paragrafoelenco"/>
+        <w:numPr>
+          <w:ilvl w:val="1"/>
+          <w:numId w:val="1"/>
+        </w:numPr>
+        <w:rPr>
+          <w:lang w:val="en-US"/>
+        </w:rPr>
+      </w:pPr>
+      <w:r>
+        <w:rPr>
+          <w:lang w:val="en-US"/>
+        </w:rPr>
+        <w:t>Invest in targeted marketing strategies, both online and offline</w:t>
+      </w:r>
+    </w:p>
+    <w:p>
+      <w:pPr>
+        <w:pStyle w:val="Paragrafoelenco"/>
+        <w:numPr>
+          <w:ilvl w:val="1"/>
+          <w:numId w:val="1"/>
+        </w:numPr>
+        <w:rPr>
+          <w:lang w:val="en-US"/>
+        </w:rPr>
+      </w:pPr>
+      <w:r>
+        <w:rPr>
+          <w:lang w:val="en-US"/>
+        </w:rPr>
+        <w:t>Allocate funds for social media advertising, content creation</w:t>
+      </w:r>
+      <w:r>
+        <w:rPr>
+          <w:lang w:val="en-US"/>
+        </w:rPr>
+        <w:t xml:space="preserve"> and </w:t>
+      </w:r>
+      <w:r>
+        <w:rPr>
+          <w:lang w:val="en-US"/>
+        </w:rPr>
+        <w:t>SEO to enhance online visibility</w:t>
+      </w:r>
+    </w:p>
+    <w:p>
+      <w:pPr>
+        <w:pStyle w:val="Paragrafoelenco"/>
+        <w:ind w:left="1440"/>
+        <w:rPr>
+          <w:i/>
+          <w:iCs/>
+          <w:lang w:val="en-US"/>
+        </w:rPr>
+      </w:pPr>
+    </w:p>
+    <w:p>
+      <w:pPr>
+        <w:pStyle w:val="Paragrafoelenco"/>
+        <w:numPr>
+          <w:ilvl w:val="0"/>
+          <w:numId w:val="1"/>
+        </w:numPr>
+        <w:rPr>
+          <w:i/>
+          <w:iCs/>
+          <w:lang w:val="en-US"/>
+        </w:rPr>
+      </w:pPr>
+      <w:r>
+        <w:rPr>
+          <w:i/>
+          <w:iCs/>
+          <w:lang w:val="en-US"/>
+        </w:rPr>
+        <w:t>Events and Collaboration</w:t>
+      </w:r>
+    </w:p>
+    <w:p>
+      <w:pPr>
+        <w:pStyle w:val="Paragrafoelenco"/>
+        <w:numPr>
+          <w:ilvl w:val="1"/>
+          <w:numId w:val="1"/>
+        </w:numPr>
+        <w:rPr>
+          <w:lang w:val="en-US"/>
+        </w:rPr>
+      </w:pPr>
+      <w:r>
+        <w:rPr>
+          <w:lang w:val="en-US"/>
+        </w:rPr>
+        <w:t>Allocate budget for participating in industry events, trade fairs, and conferences.</w:t>
+      </w:r>
+    </w:p>
+    <w:p>
+      <w:pPr>
+        <w:pStyle w:val="Paragrafoelenco"/>
+        <w:numPr>
+          <w:ilvl w:val="1"/>
+          <w:numId w:val="1"/>
+        </w:numPr>
+        <w:rPr>
+          <w:lang w:val="en-US"/>
+        </w:rPr>
+      </w:pPr>
+      <w:r>
+        <w:rPr>
+          <w:lang w:val="en-US"/>
+        </w:rPr>
+        <w:t>Consider collaboration opportunities with universities, research institutions, and industry partners.</w:t>
+      </w:r>
+    </w:p>
+    <w:p>
+      <w:pPr>
+        <w:pStyle w:val="Paragrafoelenco"/>
+        <w:ind w:left="1440"/>
+        <w:rPr>
+          <w:lang w:val="en-US"/>
+        </w:rPr>
+      </w:pPr>
+    </w:p>
+    <w:p>
+      <w:pPr>
+        <w:pStyle w:val="Paragrafoelenco"/>
+        <w:numPr>
+          <w:ilvl w:val="0"/>
+          <w:numId w:val="1"/>
+        </w:numPr>
+        <w:rPr>
+          <w:i/>
+          <w:iCs/>
+          <w:lang w:val="en-US"/>
+        </w:rPr>
+      </w:pPr>
+      <w:r>
+        <w:rPr>
+          <w:i/>
+          <w:iCs/>
+          <w:lang w:val="en-US"/>
+        </w:rPr>
+        <w:t>Online Presence</w:t>
+      </w:r>
+    </w:p>
+    <w:p>
+      <w:pPr>
+        <w:pStyle w:val="Paragrafoelenco"/>
+        <w:numPr>
+          <w:ilvl w:val="1"/>
+          <w:numId w:val="1"/>
+        </w:numPr>
+        <w:rPr>
+          <w:lang w:val="en-US"/>
+        </w:rPr>
+      </w:pPr>
+      <w:r>
+        <w:rPr>
+          <w:lang w:val="en-US"/>
+        </w:rPr>
+        <w:t>Optimization of a professional website (improving the existing ones)</w:t>
+      </w:r>
+    </w:p>
+    <w:p>
+      <w:pPr>
+        <w:pStyle w:val="Paragrafoelenco"/>
+        <w:numPr>
+          <w:ilvl w:val="1"/>
+          <w:numId w:val="1"/>
+        </w:numPr>
+        <w:rPr>
+          <w:lang w:val="en-US"/>
+        </w:rPr>
+      </w:pPr>
+      <w:r>
+        <w:rPr>
+          <w:lang w:val="en-US"/>
+        </w:rPr>
+        <w:t>Allocate budget for online advertising and sponsored content on relevant platform</w:t>
+      </w:r>
+      <w:r>
+        <w:rPr>
+          <w:lang w:val="en-US"/>
+        </w:rPr>
+        <w:t>s</w:t>
+      </w:r>
+    </w:p>
+    <w:p>
+      <w:pPr>
+        <w:pStyle w:val="Paragrafoelenco"/>
+        <w:ind w:left="1440"/>
+        <w:rPr>
+          <w:lang w:val="en-US"/>
+        </w:rPr>
+      </w:pPr>
+    </w:p>
+    <w:p>
+      <w:pPr>
+        <w:pStyle w:val="Paragrafoelenco"/>
+        <w:numPr>
+          <w:ilvl w:val="0"/>
+          <w:numId w:val="1"/>
+        </w:numPr>
+        <w:rPr>
+          <w:i/>
+          <w:iCs/>
+          <w:lang w:val="en-US"/>
+        </w:rPr>
+      </w:pPr>
+      <w:r>
+        <w:rPr>
+          <w:i/>
+          <w:iCs/>
+          <w:lang w:val="en-US"/>
+        </w:rPr>
+        <w:t>Product Development</w:t>
+      </w:r>
+    </w:p>
+    <w:p>
+      <w:pPr>
+        <w:pStyle w:val="Paragrafoelenco"/>
+        <w:numPr>
+          <w:ilvl w:val="1"/>
+          <w:numId w:val="1"/>
+        </w:numPr>
+        <w:rPr>
+          <w:lang w:val="en-US"/>
+        </w:rPr>
+      </w:pPr>
+      <w:r>
+        <w:rPr>
+          <w:lang w:val="en-US"/>
+        </w:rPr>
+        <w:t>If applicable, allocate funds for research and development of new products or features</w:t>
+      </w:r>
+      <w:r>
+        <w:rPr>
+          <w:lang w:val="en-US"/>
+        </w:rPr>
+        <w:t xml:space="preserve"> which can attract even more customers</w:t>
+      </w:r>
+      <w:r>
+        <w:rPr>
+          <w:lang w:val="en-US"/>
+        </w:rPr>
+        <w:t xml:space="preserve"> (e.g. </w:t>
+      </w:r>
+      <w:r>
+        <w:rPr>
+          <w:lang w:val="en-US"/>
+        </w:rPr>
+        <w:t>consulting</w:t>
+      </w:r>
+      <w:r>
+        <w:rPr>
+          <w:lang w:val="en-US"/>
+        </w:rPr>
+        <w:t>/support</w:t>
+      </w:r>
+    </w:p>
+    <w:p>
+      <w:pPr>
+        <w:pStyle w:val="Paragrafoelenco"/>
+        <w:numPr>
+          <w:ilvl w:val="1"/>
+          <w:numId w:val="1"/>
+        </w:numPr>
+        <w:rPr>
+          <w:lang w:val="en-US"/>
+        </w:rPr>
+      </w:pPr>
+      <w:r>
+        <w:rPr>
+          <w:lang w:val="en-US"/>
+        </w:rPr>
+        <w:t>Consider investing in cybersecurity training programs or resources.</w:t>
+      </w:r>
+    </w:p>
+    <w:p>
+      <w:pPr>
+        <w:pStyle w:val="Paragrafoelenco"/>
+        <w:ind w:left="1440"/>
+        <w:rPr>
+          <w:lang w:val="en-US"/>
+        </w:rPr>
+      </w:pPr>
+    </w:p>
+    <w:p>
+      <w:pPr>
+        <w:pStyle w:val="Paragrafoelenco"/>
+        <w:numPr>
+          <w:ilvl w:val="0"/>
+          <w:numId w:val="1"/>
+        </w:numPr>
+        <w:rPr>
+          <w:i/>
+          <w:iCs/>
+          <w:lang w:val="en-US"/>
+        </w:rPr>
+      </w:pPr>
+      <w:r>
+        <w:rPr>
+          <w:i/>
+          <w:iCs/>
+          <w:lang w:val="en-US"/>
+        </w:rPr>
+        <w:t>Metrics and Analysis</w:t>
+      </w:r>
+    </w:p>
+    <w:p>
+      <w:pPr>
+        <w:pStyle w:val="Paragrafoelenco"/>
+        <w:numPr>
+          <w:ilvl w:val="1"/>
+          <w:numId w:val="1"/>
+        </w:numPr>
+        <w:rPr>
+          <w:lang w:val="en-US"/>
+        </w:rPr>
+      </w:pPr>
+      <w:r>
+        <w:rPr>
+          <w:lang w:val="en-US"/>
+        </w:rPr>
+        <w:t>Allocate a portion of the budget for analytics tools to measure the impact of marketing campaigns and online presence.</w:t>
+      </w:r>
+    </w:p>
+    <w:p>
+      <w:pPr>
+        <w:pStyle w:val="Paragrafoelenco"/>
+        <w:numPr>
+          <w:ilvl w:val="1"/>
+          <w:numId w:val="1"/>
+        </w:numPr>
+        <w:rPr>
+          <w:lang w:val="en-US"/>
+        </w:rPr>
+      </w:pPr>
+      <w:r>
+        <w:rPr>
+          <w:lang w:val="en-US"/>
+        </w:rPr>
+        <w:t>Invest in market research to track industry trends and competitor activities.</w:t>
+      </w:r>
+    </w:p>
+    <w:p>
+      <w:pPr>
+        <w:pStyle w:val="Paragrafoelenco"/>
+        <w:ind w:left="1440"/>
+        <w:rPr>
+          <w:lang w:val="en-US"/>
+        </w:rPr>
+      </w:pPr>
+    </w:p>
+    <w:p>
+      <w:pPr>
+        <w:pStyle w:val="Paragrafoelenco"/>
+        <w:numPr>
+          <w:ilvl w:val="0"/>
+          <w:numId w:val="1"/>
+        </w:numPr>
+        <w:rPr>
+          <w:i/>
+          <w:iCs/>
+          <w:lang w:val="en-US"/>
+        </w:rPr>
+      </w:pPr>
+      <w:r>
+        <w:rPr>
+          <w:i/>
+          <w:iCs/>
+          <w:lang w:val="en-US"/>
+        </w:rPr>
+        <w:t>Flexibility, Review and Adjust</w:t>
+      </w:r>
+      <w:r>
+        <w:rPr>
+          <w:i/>
+          <w:iCs/>
+          <w:lang w:val="en-US"/>
+        </w:rPr>
+        <w:t xml:space="preserve"> (Benchmarking)</w:t>
+      </w:r>
+    </w:p>
+    <w:p>
+      <w:pPr>
+        <w:pStyle w:val="Paragrafoelenco"/>
+        <w:numPr>
+          <w:ilvl w:val="1"/>
+          <w:numId w:val="1"/>
+        </w:numPr>
+        <w:rPr>
+          <w:lang w:val="en-US"/>
+        </w:rPr>
+      </w:pPr>
+      <w:r>
+        <w:rPr>
+          <w:lang w:val="en-US"/>
+        </w:rPr>
+        <w:t>Reserve a portion of the budget for unforeseen expenses or opportunities that may arise during the execution of the plan</w:t>
+      </w:r>
+      <w:r>
+        <w:rPr>
+          <w:lang w:val="en-US"/>
+        </w:rPr>
+        <w:t>.</w:t>
+      </w:r>
+    </w:p>
+    <w:p>
+      <w:pPr>
+        <w:pStyle w:val="Paragrafoelenco"/>
+        <w:numPr>
+          <w:ilvl w:val="1"/>
+          <w:numId w:val="1"/>
+        </w:numPr>
+        <w:rPr>
+          <w:lang w:val="en-US"/>
+        </w:rPr>
+      </w:pPr>
+      <w:r>
+        <w:rPr>
+          <w:lang w:val="en-US"/>
+        </w:rPr>
+        <w:t>Regularly review the budget allocation and assess the performance of each investment area.</w:t>
+      </w:r>
+    </w:p>
+    <w:p>
+      <w:pPr>
+        <w:rPr>
+          <w:lang w:val="en-US"/>
+        </w:rPr>
+      </w:pPr>
+      <w:r>
+        <w:rPr>
+          <w:lang w:val="en-US"/>
+        </w:rPr>
+        <w:br w:type="page"/>
+      </w:r>
+    </w:p>
+    <w:p>
+      <w:pPr>
+        <w:rPr>
+          <w:lang w:val="en-US"/>
+        </w:rPr>
+      </w:pPr>
+      <w:r>
+        <w:rPr>
+          <w:lang w:val="en-US"/>
+        </w:rPr>
+        <w:lastRenderedPageBreak/>
+        <w:t>Let’s first start on how the communication should be brought up:</w:t>
+      </w:r>
+    </w:p>
+    <w:p>
+      <w:pPr>
+        <w:pStyle w:val="Paragrafoelenco"/>
+        <w:numPr>
+          <w:ilvl w:val="0"/>
+          <w:numId w:val="2"/>
+        </w:numPr>
+        <w:rPr>
+          <w:lang w:val="en-US"/>
+        </w:rPr>
+      </w:pPr>
+      <w:r>
+        <w:rPr>
+          <w:lang w:val="en-US"/>
+        </w:rPr>
+        <w:t>Using social media and ad campaigns in order to get Mobisec noticed</w:t>
+      </w:r>
+    </w:p>
+    <w:p>
+      <w:pPr>
+        <w:pStyle w:val="Paragrafoelenco"/>
+        <w:numPr>
+          <w:ilvl w:val="1"/>
+          <w:numId w:val="2"/>
+        </w:numPr>
+        <w:rPr>
+          <w:lang w:val="en-US"/>
+        </w:rPr>
+      </w:pPr>
+      <w:r>
+        <w:rPr>
+          <w:lang w:val="en-US"/>
+        </w:rPr>
+        <w:t>Both video/blog/articles in sectorial news/newsletters/email marketing</w:t>
+      </w:r>
+    </w:p>
+    <w:p>
+      <w:pPr>
+        <w:pStyle w:val="Paragrafoelenco"/>
+        <w:numPr>
+          <w:ilvl w:val="0"/>
+          <w:numId w:val="2"/>
+        </w:numPr>
+        <w:rPr>
+          <w:lang w:val="en-US"/>
+        </w:rPr>
+      </w:pPr>
+      <w:r>
+        <w:rPr>
+          <w:lang w:val="en-US"/>
+        </w:rPr>
+        <w:t>Participating to fairs and attract new companies in sector fairs, both cybersec and innovation</w:t>
+      </w:r>
+    </w:p>
+    <w:p>
+      <w:pPr>
+        <w:pStyle w:val="Paragrafoelenco"/>
+        <w:numPr>
+          <w:ilvl w:val="0"/>
+          <w:numId w:val="2"/>
+        </w:numPr>
+        <w:rPr>
+          <w:lang w:val="en-US"/>
+        </w:rPr>
+      </w:pPr>
+      <w:r>
+        <w:rPr>
+          <w:lang w:val="en-US"/>
+        </w:rPr>
+        <w:t>Collaboration with local universities to raise awareness and collaborate between students and professor, possibly involving them in projects</w:t>
+      </w:r>
+    </w:p>
+    <w:p>
+      <w:pPr>
+        <w:pStyle w:val="Paragrafoelenco"/>
+        <w:numPr>
+          <w:ilvl w:val="0"/>
+          <w:numId w:val="2"/>
+        </w:numPr>
+        <w:rPr>
+          <w:lang w:val="en-US"/>
+        </w:rPr>
+      </w:pPr>
+      <w:r>
+        <w:rPr>
+          <w:lang w:val="en-US"/>
+        </w:rPr>
+        <w:t>Do formations and seminars on cybersecurity themes in order to attract new people</w:t>
+      </w:r>
+    </w:p>
+    <w:p>
+      <w:pPr>
+        <w:pStyle w:val="Paragrafoelenco"/>
+        <w:numPr>
+          <w:ilvl w:val="0"/>
+          <w:numId w:val="2"/>
+        </w:numPr>
+        <w:rPr>
+          <w:lang w:val="en-US"/>
+        </w:rPr>
+      </w:pPr>
+      <w:r>
+        <w:rPr>
+          <w:lang w:val="en-US"/>
+        </w:rPr>
+        <w:t>Speak at events/TEDs/talks to raise new interest in these topics</w:t>
+      </w:r>
+    </w:p>
+    <w:p>
+      <w:pPr>
+        <w:rPr>
+          <w:lang w:val="en-US"/>
+        </w:rPr>
+      </w:pPr>
+      <w:r>
+        <w:rPr>
+          <w:lang w:val="en-US"/>
+        </w:rPr>
+        <w:drawing>
+          <wp:anchor distT="0" distB="0" distL="114300" distR="114300" simplePos="0" relativeHeight="251659264" behindDoc="0" locked="0" layoutInCell="1" allowOverlap="1" wp14:anchorId="3832F686" wp14:editId="6D44B3F7">
+            <wp:simplePos x="0" y="0"/>
+            <wp:positionH relativeFrom="column">
+              <wp:posOffset>1524792</wp:posOffset>
+            </wp:positionH>
+            <wp:positionV relativeFrom="paragraph">
+              <wp:posOffset>459047</wp:posOffset>
+            </wp:positionV>
+            <wp:extent cx="2813050" cy="2058670"/>
+            <wp:effectExtent l="0" t="0" r="6350" b="0"/>
+            <wp:wrapSquare wrapText="bothSides"/>
+            <wp:docPr id="973342655" name="Immagine 1" descr="Immagine che contiene testo, schermata, diagramma, Carattere&#10;&#10;Descrizione generata automaticamente"/>
+            <wp:cNvGraphicFramePr>
+              <a:graphicFrameLocks xmlns:a="http://schemas.openxmlformats.org/drawingml/2006/main" noChangeAspect="1"/>
+            </wp:cNvGraphicFramePr>
+            <a:graphic xmlns:a="http://schemas.openxmlformats.org/drawingml/2006/main">
+              <a:graphicData uri="http://schemas.openxmlformats.org/drawingml/2006/picture">
+                <pic:pic xmlns:pic="http://schemas.openxmlformats.org/drawingml/2006/picture">
+                  <pic:nvPicPr>
+                    <pic:cNvPr id="973342655" name="Immagine 1" descr="Immagine che contiene testo, schermata, diagramma, Carattere&#10;&#10;Descrizione generata automaticamente"/>
+                    <pic:cNvPicPr/>
+                  </pic:nvPicPr>
+                  <pic:blipFill>
+                    <a:blip r:embed="rId5"/>
+                    <a:stretch>
+                      <a:fillRect/>
+                    </a:stretch>
+                  </pic:blipFill>
+                  <pic:spPr>
+                    <a:xfrm>
+                      <a:off x="0" y="0"/>
+                      <a:ext cx="2813050" cy="2058670"/>
+                    </a:xfrm>
+                    <a:prstGeom prst="rect">
+                      <a:avLst/>
+                    </a:prstGeom>
+                  </pic:spPr>
+                </pic:pic>
+              </a:graphicData>
+            </a:graphic>
+            <wp14:sizeRelH relativeFrom="margin">
+              <wp14:pctWidth>0</wp14:pctWidth>
+            </wp14:sizeRelH>
+            <wp14:sizeRelV relativeFrom="margin">
+              <wp14:pctHeight>0</wp14:pctHeight>
+            </wp14:sizeRelV>
+          </wp:anchor>
+        </w:drawing>
+      </w:r>
+      <w:r>
+        <w:rPr>
+          <w:lang w:val="en-US"/>
+        </w:rPr>
+        <w:t>This is hypothetically the allocation</w:t>
+      </w:r>
+      <w:r>
+        <w:rPr>
+          <w:lang w:val="en-US"/>
+        </w:rPr>
+        <w:t>, considering the budgeting should have a part of the team dedicated to account for budget changes, to establish policies, distributions and activities:</w:t>
+      </w:r>
+      <w:r>
+        <w:rPr>
+          <w:lang w:val="en-US"/>
+        </w:rPr>
+        <w:br/>
+      </w:r>
+    </w:p>
+    <w:p>
+      <w:pPr>
+        <w:rPr>
+          <w:lang w:val="en-US"/>
+        </w:rPr>
+      </w:pPr>
+    </w:p>
+    <w:p>
+      <w:pPr>
+        <w:rPr>
+          <w:lang w:val="en-US"/>
+        </w:rPr>
+      </w:pPr>
+    </w:p>
+    <w:p>
+      <w:pPr>
+        <w:rPr>
+          <w:lang w:val="en-US"/>
+        </w:rPr>
+      </w:pPr>
+    </w:p>
+    <w:p>
+      <w:pPr>
+        <w:rPr>
+          <w:lang w:val="en-US"/>
+        </w:rPr>
+      </w:pPr>
+    </w:p>
+    <w:p>
+      <w:pPr>
+        <w:rPr>
+          <w:lang w:val="en-US"/>
+        </w:rPr>
+      </w:pPr>
+    </w:p>
+    <w:p>
+      <w:pPr>
+        <w:rPr>
+          <w:lang w:val="en-US"/>
+        </w:rPr>
+      </w:pPr>
+    </w:p>
+    <w:p>
+      <w:pPr>
+        <w:rPr>
+          <w:lang w:val="en-US"/>
+        </w:rPr>
+      </w:pPr>
+    </w:p>
+    <w:p>
+      <w:pPr>
+        <w:rPr>
+          <w:lang w:val="en-US"/>
+        </w:rPr>
+      </w:pPr>
+      <w:r>
+        <w:rPr>
+          <w:lang w:val="en-US"/>
+        </w:rPr>
+        <w:t>We should consider:</w:t>
+      </w:r>
+    </w:p>
+    <w:p>
+      <w:pPr>
+        <w:pStyle w:val="Paragrafoelenco"/>
+        <w:numPr>
+          <w:ilvl w:val="0"/>
+          <w:numId w:val="1"/>
+        </w:numPr>
+        <w:rPr>
+          <w:lang w:val="en-US"/>
+        </w:rPr>
+      </w:pPr>
+      <w:r>
+        <w:rPr>
+          <w:lang w:val="en-US"/>
+        </w:rPr>
+        <w:t>Identify periods of time and spending requirements</w:t>
+      </w:r>
+    </w:p>
+    <w:p>
+      <w:pPr>
+        <w:pStyle w:val="Paragrafoelenco"/>
+        <w:numPr>
+          <w:ilvl w:val="0"/>
+          <w:numId w:val="1"/>
+        </w:numPr>
+        <w:rPr>
+          <w:lang w:val="en-US"/>
+        </w:rPr>
+      </w:pPr>
+      <w:r>
+        <w:rPr>
+          <w:lang w:val="en-US"/>
+        </w:rPr>
+        <w:t>Identify internal expenses and quantify them on how much to spend for marketing and communications (so-called “variable expenses”)</w:t>
+      </w:r>
+    </w:p>
+    <w:p>
+      <w:pPr>
+        <w:pStyle w:val="Paragrafoelenco"/>
+        <w:numPr>
+          <w:ilvl w:val="0"/>
+          <w:numId w:val="1"/>
+        </w:numPr>
+        <w:rPr>
+          <w:lang w:val="en-US"/>
+        </w:rPr>
+      </w:pPr>
+      <w:r>
+        <w:rPr>
+          <w:lang w:val="en-US"/>
+        </w:rPr>
+        <w:t>Determine methods of funding</w:t>
+      </w:r>
+      <w:r>
+        <w:rPr>
+          <w:lang w:val="en-US"/>
+        </w:rPr>
+        <w:t>/partners/</w:t>
+      </w:r>
+      <w:r>
+        <w:rPr>
+          <w:lang w:val="en-US"/>
+        </w:rPr>
+        <w:t>possible investors</w:t>
+      </w:r>
+    </w:p>
+    <w:p>
+      <w:pPr>
+        <w:pStyle w:val="Paragrafoelenco"/>
+        <w:numPr>
+          <w:ilvl w:val="0"/>
+          <w:numId w:val="1"/>
+        </w:numPr>
+        <w:rPr>
+          <w:lang w:val="en-US"/>
+        </w:rPr>
+      </w:pPr>
+      <w:r>
+        <w:rPr>
+          <w:lang w:val="en-US"/>
+        </w:rPr>
+        <w:t>Set constraints and effective methods of analysis</w:t>
+      </w:r>
+    </w:p>
+    <w:p>
+      <w:pPr>
+        <w:spacing w:after="0"/>
+        <w:rPr>
+          <w:lang w:val="en-US"/>
+        </w:rPr>
+      </w:pPr>
+      <w:r>
+        <w:rPr>
+          <w:lang w:val="en-US"/>
+        </w:rPr>
+        <w:t xml:space="preserve">Considering the Mobisec revenue: </w:t>
+      </w:r>
+      <w:r>
+        <w:rPr>
+          <w:lang w:val="en-US"/>
+        </w:rPr>
+        <w:t>688.281,00</w:t>
+      </w:r>
+      <w:r>
+        <w:rPr>
+          <w:lang w:val="en-US"/>
+        </w:rPr>
+        <w:t>€ as of 2022.</w:t>
+      </w:r>
+      <w:r>
+        <w:rPr>
+          <w:lang w:val="en-US"/>
+        </w:rPr>
+        <w:t xml:space="preserve"> Given the data above</w:t>
+      </w:r>
+      <w:r>
+        <w:rPr>
+          <w:lang w:val="en-US"/>
+        </w:rPr>
+        <w:t xml:space="preserve"> (common, in this sector to allocate 15-20% of revenue for marketing and communication)</w:t>
+      </w:r>
+      <w:r>
+        <w:rPr>
+          <w:lang w:val="en-US"/>
+        </w:rPr>
+        <w:t>, we can define:</w:t>
+      </w:r>
+    </w:p>
+    <w:p>
+      <w:pPr>
+        <w:spacing w:after="0"/>
+        <w:rPr>
+          <w:b/>
+          <w:bCs/>
+        </w:rPr>
+      </w:pPr>
+      <w:r>
+        <w:rPr>
+          <w:lang w:val="en-US"/>
+        </w:rPr>
+        <w:br/>
+      </w:r>
+      <w:r>
+        <w:rPr>
+          <w:b/>
+          <w:bCs/>
+        </w:rPr>
+        <w:t>1. Social Media and Ad Campaigns (40%):</w:t>
+      </w:r>
+    </w:p>
+    <w:p>
+      <w:pPr>
+        <w:numPr>
+          <w:ilvl w:val="0"/>
+          <w:numId w:val="4"/>
+        </w:numPr>
+        <w:spacing w:after="0"/>
+      </w:pPr>
+      <w:r>
+        <w:t>Total Budget: €40,000</w:t>
+      </w:r>
+    </w:p>
+    <w:p>
+      <w:pPr>
+        <w:numPr>
+          <w:ilvl w:val="0"/>
+          <w:numId w:val="3"/>
+        </w:numPr>
+        <w:spacing w:after="0"/>
+      </w:pPr>
+      <w:r>
+        <w:t>Breakdown:</w:t>
+      </w:r>
+    </w:p>
+    <w:p>
+      <w:pPr>
+        <w:numPr>
+          <w:ilvl w:val="1"/>
+          <w:numId w:val="3"/>
+        </w:numPr>
+        <w:spacing w:after="0"/>
+      </w:pPr>
+      <w:r>
+        <w:t>Video/Blog/Articles: €15,000</w:t>
+      </w:r>
+    </w:p>
+    <w:p>
+      <w:pPr>
+        <w:numPr>
+          <w:ilvl w:val="1"/>
+          <w:numId w:val="3"/>
+        </w:numPr>
+        <w:spacing w:after="0"/>
+        <w:rPr>
+          <w:lang w:val="en-US"/>
+        </w:rPr>
+      </w:pPr>
+      <w:r>
+        <w:rPr>
+          <w:lang w:val="en-US"/>
+        </w:rPr>
+        <w:t>Sectorial News/Newsletters/Email Marketing: €25,000</w:t>
+      </w:r>
+    </w:p>
+    <w:p>
+      <w:pPr>
+        <w:spacing w:after="0"/>
+        <w:rPr>
+          <w:lang w:val="en-US"/>
+        </w:rPr>
+      </w:pPr>
+    </w:p>
+    <w:p>
+      <w:pPr>
+        <w:spacing w:after="0"/>
+        <w:rPr>
+          <w:b/>
+          <w:bCs/>
+        </w:rPr>
+      </w:pPr>
+      <w:r>
+        <w:rPr>
+          <w:b/>
+          <w:bCs/>
+        </w:rPr>
+        <w:t>2. Participating in Fairs (20%):</w:t>
+      </w:r>
+    </w:p>
+    <w:p>
+      <w:pPr>
+        <w:numPr>
+          <w:ilvl w:val="0"/>
+          <w:numId w:val="4"/>
+        </w:numPr>
+        <w:spacing w:after="0"/>
+      </w:pPr>
+      <w:r>
+        <w:t>Total Budget: €20,000</w:t>
+      </w:r>
+    </w:p>
+    <w:p>
+      <w:pPr>
+        <w:numPr>
+          <w:ilvl w:val="0"/>
+          <w:numId w:val="4"/>
+        </w:numPr>
+        <w:spacing w:after="0"/>
+        <w:rPr>
+          <w:lang w:val="en-US"/>
+        </w:rPr>
+      </w:pPr>
+      <w:r>
+        <w:rPr>
+          <w:lang w:val="en-US"/>
+        </w:rPr>
+        <w:t>Includes booth setup, promotional materials, and travel expenses.</w:t>
+      </w:r>
+    </w:p>
+    <w:p>
+      <w:pPr>
+        <w:spacing w:after="0"/>
+        <w:rPr>
+          <w:lang w:val="en-US"/>
+        </w:rPr>
+      </w:pPr>
+    </w:p>
+    <w:p>
+      <w:pPr>
+        <w:spacing w:after="0"/>
+        <w:rPr>
+          <w:b/>
+          <w:bCs/>
+          <w:lang w:val="en-US"/>
+        </w:rPr>
+      </w:pPr>
+      <w:r>
+        <w:rPr>
+          <w:b/>
+          <w:bCs/>
+          <w:lang w:val="en-US"/>
+        </w:rPr>
+        <w:t>3. Collaboration with Universities</w:t>
+      </w:r>
+      <w:r>
+        <w:rPr>
+          <w:b/>
+          <w:bCs/>
+          <w:lang w:val="en-US"/>
+        </w:rPr>
+        <w:t xml:space="preserve"> and Projects stakeholders</w:t>
+      </w:r>
+      <w:r>
+        <w:rPr>
+          <w:b/>
+          <w:bCs/>
+          <w:lang w:val="en-US"/>
+        </w:rPr>
+        <w:t xml:space="preserve"> (15%):</w:t>
+      </w:r>
+    </w:p>
+    <w:p>
+      <w:pPr>
+        <w:numPr>
+          <w:ilvl w:val="0"/>
+          <w:numId w:val="5"/>
+        </w:numPr>
+        <w:spacing w:after="0"/>
+      </w:pPr>
+      <w:r>
+        <w:t>Total Budget: €15,000</w:t>
+      </w:r>
+    </w:p>
+    <w:p>
+      <w:pPr>
+        <w:numPr>
+          <w:ilvl w:val="0"/>
+          <w:numId w:val="5"/>
+        </w:numPr>
+        <w:spacing w:after="0"/>
+        <w:rPr>
+          <w:lang w:val="en-US"/>
+        </w:rPr>
+      </w:pPr>
+      <w:r>
+        <w:rPr>
+          <w:lang w:val="en-US"/>
+        </w:rPr>
+        <w:t>Covers expenses for seminars, workshops, and collaborative projects.</w:t>
+      </w:r>
+    </w:p>
+    <w:p>
+      <w:pPr>
+        <w:rPr>
+          <w:lang w:val="en-US"/>
+        </w:rPr>
+      </w:pPr>
+      <w:r>
+        <w:rPr>
+          <w:lang w:val="en-US"/>
+        </w:rPr>
+        <w:br w:type="page"/>
+      </w:r>
+    </w:p>
+    <w:p>
+      <w:pPr>
+        <w:spacing w:after="0"/>
+        <w:rPr>
+          <w:b/>
+          <w:bCs/>
+        </w:rPr>
+      </w:pPr>
+      <w:r>
+        <w:rPr>
+          <w:b/>
+          <w:bCs/>
+        </w:rPr>
+        <w:lastRenderedPageBreak/>
+        <w:t>4. Formations and Seminars (15%):</w:t>
+      </w:r>
+    </w:p>
+    <w:p>
+      <w:pPr>
+        <w:numPr>
+          <w:ilvl w:val="0"/>
+          <w:numId w:val="6"/>
+        </w:numPr>
+        <w:spacing w:after="0"/>
+      </w:pPr>
+      <w:r>
+        <w:t>Total Budget: €15,000</w:t>
+      </w:r>
+    </w:p>
+    <w:p>
+      <w:pPr>
+        <w:numPr>
+          <w:ilvl w:val="0"/>
+          <w:numId w:val="6"/>
+        </w:numPr>
+        <w:spacing w:after="0"/>
+        <w:rPr>
+          <w:lang w:val="en-US"/>
+        </w:rPr>
+      </w:pPr>
+      <w:r>
+        <w:rPr>
+          <w:lang w:val="en-US"/>
+        </w:rPr>
+        <w:t>Includes expenses for venue, materials, and instructor fees.</w:t>
+      </w:r>
+    </w:p>
+    <w:p>
+      <w:pPr>
+        <w:spacing w:after="0"/>
+        <w:rPr>
+          <w:lang w:val="en-US"/>
+        </w:rPr>
+      </w:pPr>
+    </w:p>
+    <w:p>
+      <w:pPr>
+        <w:spacing w:after="0"/>
+        <w:rPr>
+          <w:b/>
+          <w:bCs/>
+        </w:rPr>
+      </w:pPr>
+      <w:r>
+        <w:rPr>
+          <w:b/>
+          <w:bCs/>
+        </w:rPr>
+        <w:t>5. Speaking Engagements (10%):</w:t>
+      </w:r>
+    </w:p>
+    <w:p>
+      <w:pPr>
+        <w:numPr>
+          <w:ilvl w:val="0"/>
+          <w:numId w:val="7"/>
+        </w:numPr>
+        <w:spacing w:after="0"/>
+      </w:pPr>
+      <w:r>
+        <w:t>Total Budget: €10,000</w:t>
+      </w:r>
+    </w:p>
+    <w:p>
+      <w:pPr>
+        <w:numPr>
+          <w:ilvl w:val="0"/>
+          <w:numId w:val="7"/>
+        </w:numPr>
+        <w:spacing w:after="0"/>
+        <w:rPr>
+          <w:lang w:val="en-US"/>
+        </w:rPr>
+      </w:pPr>
+      <w:r>
+        <w:rPr>
+          <w:lang w:val="en-US"/>
+        </w:rPr>
+        <w:t>Covers travel expenses and any fees associated with event participation.</w:t>
+      </w:r>
+    </w:p>
+    <w:p>
+      <w:pPr>
+        <w:spacing w:after="0"/>
+        <w:rPr>
+          <w:lang w:val="en-US"/>
+        </w:rPr>
+      </w:pPr>
+    </w:p>
+    <w:p>
+      <w:pPr>
+        <w:spacing w:after="0"/>
+        <w:rPr>
+          <w:b/>
+          <w:bCs/>
+        </w:rPr>
+      </w:pPr>
+      <w:r>
+        <w:rPr>
+          <w:b/>
+          <w:bCs/>
+        </w:rPr>
+        <w:t>General Considerations:</w:t>
+      </w:r>
+    </w:p>
+    <w:p>
+      <w:pPr>
+        <w:spacing w:after="0"/>
+        <w:rPr>
+          <w:b/>
+          <w:bCs/>
+        </w:rPr>
+      </w:pPr>
+    </w:p>
+    <w:p>
+      <w:pPr>
+        <w:numPr>
+          <w:ilvl w:val="0"/>
+          <w:numId w:val="8"/>
+        </w:numPr>
+        <w:spacing w:after="0"/>
+      </w:pPr>
+      <w:r>
+        <w:rPr>
+          <w:b/>
+          <w:bCs/>
+        </w:rPr>
+        <w:t>Internal Expenses (5%):</w:t>
+      </w:r>
+    </w:p>
+    <w:p>
+      <w:pPr>
+        <w:numPr>
+          <w:ilvl w:val="1"/>
+          <w:numId w:val="8"/>
+        </w:numPr>
+        <w:spacing w:after="0"/>
+      </w:pPr>
+      <w:r>
+        <w:t>Total Budget: €5,000</w:t>
+      </w:r>
+    </w:p>
+    <w:p>
+      <w:pPr>
+        <w:numPr>
+          <w:ilvl w:val="1"/>
+          <w:numId w:val="8"/>
+        </w:numPr>
+        <w:spacing w:after="0"/>
+        <w:rPr>
+          <w:lang w:val="en-US"/>
+        </w:rPr>
+      </w:pPr>
+      <w:r>
+        <w:rPr>
+          <w:lang w:val="en-US"/>
+        </w:rPr>
+        <w:t>Internal expenses related to budget management, policy establishment, and team coordination.</w:t>
+      </w:r>
+    </w:p>
+    <w:p>
+      <w:pPr>
+        <w:spacing w:after="0"/>
+        <w:ind w:left="1440"/>
+        <w:rPr>
+          <w:lang w:val="en-US"/>
+        </w:rPr>
+      </w:pPr>
+    </w:p>
+    <w:p>
+      <w:pPr>
+        <w:numPr>
+          <w:ilvl w:val="0"/>
+          <w:numId w:val="8"/>
+        </w:numPr>
+        <w:spacing w:after="0"/>
+      </w:pPr>
+      <w:r>
+        <w:rPr>
+          <w:b/>
+          <w:bCs/>
+        </w:rPr>
+        <w:t>Variable Expenses (5</w:t>
+      </w:r>
+      <w:r>
+        <w:rPr>
+          <w:b/>
+          <w:bCs/>
+        </w:rPr>
+        <w:t>/10</w:t>
+      </w:r>
+      <w:r>
+        <w:rPr>
+          <w:b/>
+          <w:bCs/>
+        </w:rPr>
+        <w:t>%):</w:t>
+      </w:r>
+    </w:p>
+    <w:p>
+      <w:pPr>
+        <w:numPr>
+          <w:ilvl w:val="1"/>
+          <w:numId w:val="8"/>
+        </w:numPr>
+        <w:spacing w:after="0"/>
+      </w:pPr>
+      <w:r>
+        <w:t>Total Budget: €5,000</w:t>
+      </w:r>
+      <w:r>
+        <w:t>/10.000</w:t>
+      </w:r>
+    </w:p>
+    <w:p>
+      <w:pPr>
+        <w:numPr>
+          <w:ilvl w:val="1"/>
+          <w:numId w:val="8"/>
+        </w:numPr>
+        <w:spacing w:after="0"/>
+        <w:rPr>
+          <w:lang w:val="en-US"/>
+        </w:rPr>
+      </w:pPr>
+      <w:r>
+        <w:rPr>
+          <w:lang w:val="en-US"/>
+        </w:rPr>
+        <w:t>Set aside for unexpected variable expenses.</w:t>
+      </w:r>
+    </w:p>
+    <w:p>
+      <w:pPr>
+        <w:spacing w:after="0"/>
+        <w:ind w:left="1440"/>
+        <w:rPr>
+          <w:lang w:val="en-US"/>
+        </w:rPr>
+      </w:pPr>
+    </w:p>
+    <w:p>
+      <w:pPr>
+        <w:numPr>
+          <w:ilvl w:val="0"/>
+          <w:numId w:val="8"/>
+        </w:numPr>
+        <w:spacing w:after="0"/>
+        <w:rPr>
+          <w:lang w:val="en-US"/>
+        </w:rPr>
+      </w:pPr>
+      <w:r>
+        <w:rPr>
+          <w:b/>
+          <w:bCs/>
+          <w:lang w:val="en-US"/>
+        </w:rPr>
+        <w:t>Budget for Analysis and Adjustments (5%):</w:t>
+      </w:r>
+    </w:p>
+    <w:p>
+      <w:pPr>
+        <w:numPr>
+          <w:ilvl w:val="1"/>
+          <w:numId w:val="8"/>
+        </w:numPr>
+        <w:spacing w:after="0"/>
+      </w:pPr>
+      <w:r>
+        <w:t>Total Budget: €5,000</w:t>
+      </w:r>
+    </w:p>
+    <w:p>
+      <w:pPr>
+        <w:numPr>
+          <w:ilvl w:val="1"/>
+          <w:numId w:val="8"/>
+        </w:numPr>
+        <w:spacing w:after="0"/>
+        <w:rPr>
+          <w:lang w:val="en-US"/>
+        </w:rPr>
+      </w:pPr>
+      <w:r>
+        <w:rPr>
+          <w:lang w:val="en-US"/>
+        </w:rPr>
+        <w:t>Reserved for ongoing analysis, adjustments, and feedback loops.</w:t>
+      </w:r>
+    </w:p>
+    <w:p>
+      <w:pPr>
+        <w:spacing w:after="0"/>
+        <w:rPr>
+          <w:lang w:val="en-US"/>
+        </w:rPr>
+      </w:pPr>
+    </w:p>
+    <w:p>
+      <w:pPr>
+        <w:spacing w:after="0"/>
+        <w:rPr>
+          <w:b/>
+          <w:bCs/>
+        </w:rPr>
+      </w:pPr>
+      <w:r>
+        <w:rPr>
+          <w:b/>
+          <w:bCs/>
+        </w:rPr>
+        <w:t>Revenue Allocation:</w:t>
+      </w:r>
+    </w:p>
+    <w:p>
+      <w:pPr>
+        <w:numPr>
+          <w:ilvl w:val="0"/>
+          <w:numId w:val="9"/>
+        </w:numPr>
+        <w:spacing w:after="0"/>
+        <w:rPr>
+          <w:lang w:val="en-US"/>
+        </w:rPr>
+      </w:pPr>
+      <w:r>
+        <w:rPr>
+          <w:b/>
+          <w:bCs/>
+          <w:lang w:val="en-US"/>
+        </w:rPr>
+        <w:t>Revenue Allocation for Marketing and Communications:</w:t>
+      </w:r>
+    </w:p>
+    <w:p>
+      <w:pPr>
+        <w:numPr>
+          <w:ilvl w:val="1"/>
+          <w:numId w:val="9"/>
+        </w:numPr>
+        <w:spacing w:after="0"/>
+        <w:rPr>
+          <w:lang w:val="en-US"/>
+        </w:rPr>
+      </w:pPr>
+      <w:r>
+        <w:rPr>
+          <w:lang w:val="en-US"/>
+        </w:rPr>
+        <w:t>For example, if revenue is €688,281, allocate 15-20%, i.e., €103,242 - €137,656 for marketing and communications.</w:t>
+      </w:r>
+    </w:p>
+    <w:p>
+      <w:pPr>
+        <w:rPr>
+          <w:lang w:val="en-US"/>
+        </w:rPr>
+      </w:pPr>
+    </w:p>
+    <w:p>
+      <w:pPr>
+        <w:rPr>
+          <w:lang w:val="en-US"/>
+        </w:rPr>
+      </w:pPr>
+      <w:r>
+        <w:rPr>
+          <w:lang w:val="en-US"/>
+        </w:rPr>
+        <w:t>Consider at this phase:</w:t>
+      </w:r>
+    </w:p>
+    <w:p>
+      <w:pPr>
+        <w:pStyle w:val="Paragrafoelenco"/>
+        <w:numPr>
+          <w:ilvl w:val="0"/>
+          <w:numId w:val="1"/>
+        </w:numPr>
+        <w:rPr>
+          <w:lang w:val="en-US"/>
+        </w:rPr>
+      </w:pPr>
+      <w:r>
+        <w:rPr>
+          <w:lang w:val="en-US"/>
+        </w:rPr>
+        <w:t>Return on Investment (ROI)</w:t>
+      </w:r>
+    </w:p>
+    <w:p>
+      <w:pPr>
+        <w:pStyle w:val="Paragrafoelenco"/>
+        <w:numPr>
+          <w:ilvl w:val="0"/>
+          <w:numId w:val="1"/>
+        </w:numPr>
+        <w:rPr>
+          <w:lang w:val="en-US"/>
+        </w:rPr>
+      </w:pPr>
+      <w:r>
+        <w:rPr>
+          <w:lang w:val="en-US"/>
+        </w:rPr>
+        <w:t>Testing and Iteration</w:t>
+      </w:r>
+    </w:p>
+    <w:p>
+      <w:pPr>
+        <w:pStyle w:val="Paragrafoelenco"/>
+        <w:numPr>
+          <w:ilvl w:val="0"/>
+          <w:numId w:val="1"/>
+        </w:numPr>
+        <w:rPr>
+          <w:lang w:val="en-US"/>
+        </w:rPr>
+      </w:pPr>
+      <w:r>
+        <w:rPr>
+          <w:lang w:val="en-US"/>
+        </w:rPr>
+        <w:t>Competitor Analysis</w:t>
+      </w:r>
+    </w:p>
     <w:sectPr>
       <w:pgSz w:w="11906" w:h="16838"/>
       <w:pgMar w:top="1417" w:right="1134" w:bottom="1134" w:left="1134" w:header="708" w:footer="708" w:gutter="0"/>
@@ -11,6 +1744,1306 @@
     </w:sectPr>
   </w:body>
 </w:document>
+</file>
+
+<file path=word/numbering.xml><?xml version="1.0" encoding="utf-8"?>
+<w:numbering xmlns:wpc="http://schemas.microsoft.com/office/word/2010/wordprocessingCanvas" xmlns:cx="http://schemas.microsoft.com/office/drawing/2014/chartex" xmlns:cx1="http://schemas.microsoft.com/office/drawing/2015/9/8/chartex" xmlns:cx2="http://schemas.microsoft.com/office/drawing/2015/10/21/chartex" xmlns:cx3="http://schemas.microsoft.com/office/drawing/2016/5/9/chartex" xmlns:cx4="http://schemas.microsoft.com/office/drawing/2016/5/10/chartex" xmlns:cx5="http://schemas.microsoft.com/office/drawing/2016/5/11/chartex" xmlns:cx6="http://schemas.microsoft.com/office/drawing/2016/5/12/chartex" xmlns:cx7="http://schemas.microsoft.com/office/drawing/2016/5/13/chartex" xmlns:cx8="http://schemas.microsoft.com/office/drawing/2016/5/14/chartex" xmlns:mc="http://schemas.openxmlformats.org/markup-compatibility/2006" xmlns:aink="http://schemas.microsoft.com/office/drawing/2016/ink" xmlns:am3d="http://schemas.microsoft.com/office/drawing/2017/model3d" xmlns:o="urn:schemas-microsoft-com:office:office" xmlns:oel="http://schemas.microsoft.com/office/2019/extlst" xmlns:r="http://schemas.openxmlformats.org/officeDocument/2006/relationships" xmlns:m="http://schemas.openxmlformats.org/officeDocument/2006/math" xmlns:v="urn:schemas-microsoft-com:vml" xmlns:wp14="http://schemas.microsoft.com/office/word/2010/wordprocessingDrawing" xmlns:wp="http://schemas.openxmlformats.org/drawingml/2006/wordprocessingDrawing" xmlns:w10="urn:schemas-microsoft-com:office:word" xmlns:w="http://schemas.openxmlformats.org/wordprocessingml/2006/main" xmlns:w14="http://schemas.microsoft.com/office/word/2010/wordml" xmlns:w15="http://schemas.microsoft.com/office/word/2012/wordml" xmlns:w16cex="http://schemas.microsoft.com/office/word/2018/wordml/cex" xmlns:w16cid="http://schemas.microsoft.com/office/word/2016/wordml/cid" xmlns:w16="http://schemas.microsoft.com/office/word/2018/wordml" xmlns:w16sdtdh="http://schemas.microsoft.com/office/word/2020/wordml/sdtdatahash" xmlns:w16se="http://schemas.microsoft.com/office/word/2015/wordml/symex" xmlns:wpg="http://schemas.microsoft.com/office/word/2010/wordprocessingGroup" xmlns:wpi="http://schemas.microsoft.com/office/word/2010/wordprocessingInk" xmlns:wne="http://schemas.microsoft.com/office/word/2006/wordml" xmlns:wps="http://schemas.microsoft.com/office/word/2010/wordprocessingShape" mc:Ignorable="w14 w15 w16se w16cid w16 w16cex w16sdtdh wp14">
+  <w:abstractNum w:abstractNumId="0" w15:restartNumberingAfterBreak="0">
+    <w:nsid w:val="00DC2E3F"/>
+    <w:multiLevelType w:val="multilevel"/>
+    <w:tmpl w:val="E5E4F27A"/>
+    <w:lvl w:ilvl="0">
+      <w:start w:val="1"/>
+      <w:numFmt w:val="bullet"/>
+      <w:lvlText w:val=""/>
+      <w:lvlJc w:val="left"/>
+      <w:pPr>
+        <w:tabs>
+          <w:tab w:val="num" w:pos="720"/>
+        </w:tabs>
+        <w:ind w:left="720" w:hanging="360"/>
+      </w:pPr>
+      <w:rPr>
+        <w:rFonts w:ascii="Symbol" w:hAnsi="Symbol" w:hint="default"/>
+        <w:sz w:val="20"/>
+      </w:rPr>
+    </w:lvl>
+    <w:lvl w:ilvl="1" w:tentative="1">
+      <w:start w:val="1"/>
+      <w:numFmt w:val="bullet"/>
+      <w:lvlText w:val=""/>
+      <w:lvlJc w:val="left"/>
+      <w:pPr>
+        <w:tabs>
+          <w:tab w:val="num" w:pos="1440"/>
+        </w:tabs>
+        <w:ind w:left="1440" w:hanging="360"/>
+      </w:pPr>
+      <w:rPr>
+        <w:rFonts w:ascii="Symbol" w:hAnsi="Symbol" w:hint="default"/>
+        <w:sz w:val="20"/>
+      </w:rPr>
+    </w:lvl>
+    <w:lvl w:ilvl="2" w:tentative="1">
+      <w:start w:val="1"/>
+      <w:numFmt w:val="bullet"/>
+      <w:lvlText w:val=""/>
+      <w:lvlJc w:val="left"/>
+      <w:pPr>
+        <w:tabs>
+          <w:tab w:val="num" w:pos="2160"/>
+        </w:tabs>
+        <w:ind w:left="2160" w:hanging="360"/>
+      </w:pPr>
+      <w:rPr>
+        <w:rFonts w:ascii="Symbol" w:hAnsi="Symbol" w:hint="default"/>
+        <w:sz w:val="20"/>
+      </w:rPr>
+    </w:lvl>
+    <w:lvl w:ilvl="3" w:tentative="1">
+      <w:start w:val="1"/>
+      <w:numFmt w:val="bullet"/>
+      <w:lvlText w:val=""/>
+      <w:lvlJc w:val="left"/>
+      <w:pPr>
+        <w:tabs>
+          <w:tab w:val="num" w:pos="2880"/>
+        </w:tabs>
+        <w:ind w:left="2880" w:hanging="360"/>
+      </w:pPr>
+      <w:rPr>
+        <w:rFonts w:ascii="Symbol" w:hAnsi="Symbol" w:hint="default"/>
+        <w:sz w:val="20"/>
+      </w:rPr>
+    </w:lvl>
+    <w:lvl w:ilvl="4" w:tentative="1">
+      <w:start w:val="1"/>
+      <w:numFmt w:val="bullet"/>
+      <w:lvlText w:val=""/>
+      <w:lvlJc w:val="left"/>
+      <w:pPr>
+        <w:tabs>
+          <w:tab w:val="num" w:pos="3600"/>
+        </w:tabs>
+        <w:ind w:left="3600" w:hanging="360"/>
+      </w:pPr>
+      <w:rPr>
+        <w:rFonts w:ascii="Symbol" w:hAnsi="Symbol" w:hint="default"/>
+        <w:sz w:val="20"/>
+      </w:rPr>
+    </w:lvl>
+    <w:lvl w:ilvl="5" w:tentative="1">
+      <w:start w:val="1"/>
+      <w:numFmt w:val="bullet"/>
+      <w:lvlText w:val=""/>
+      <w:lvlJc w:val="left"/>
+      <w:pPr>
+        <w:tabs>
+          <w:tab w:val="num" w:pos="4320"/>
+        </w:tabs>
+        <w:ind w:left="4320" w:hanging="360"/>
+      </w:pPr>
+      <w:rPr>
+        <w:rFonts w:ascii="Symbol" w:hAnsi="Symbol" w:hint="default"/>
+        <w:sz w:val="20"/>
+      </w:rPr>
+    </w:lvl>
+    <w:lvl w:ilvl="6" w:tentative="1">
+      <w:start w:val="1"/>
+      <w:numFmt w:val="bullet"/>
+      <w:lvlText w:val=""/>
+      <w:lvlJc w:val="left"/>
+      <w:pPr>
+        <w:tabs>
+          <w:tab w:val="num" w:pos="5040"/>
+        </w:tabs>
+        <w:ind w:left="5040" w:hanging="360"/>
+      </w:pPr>
+      <w:rPr>
+        <w:rFonts w:ascii="Symbol" w:hAnsi="Symbol" w:hint="default"/>
+        <w:sz w:val="20"/>
+      </w:rPr>
+    </w:lvl>
+    <w:lvl w:ilvl="7" w:tentative="1">
+      <w:start w:val="1"/>
+      <w:numFmt w:val="bullet"/>
+      <w:lvlText w:val=""/>
+      <w:lvlJc w:val="left"/>
+      <w:pPr>
+        <w:tabs>
+          <w:tab w:val="num" w:pos="5760"/>
+        </w:tabs>
+        <w:ind w:left="5760" w:hanging="360"/>
+      </w:pPr>
+      <w:rPr>
+        <w:rFonts w:ascii="Symbol" w:hAnsi="Symbol" w:hint="default"/>
+        <w:sz w:val="20"/>
+      </w:rPr>
+    </w:lvl>
+    <w:lvl w:ilvl="8" w:tentative="1">
+      <w:start w:val="1"/>
+      <w:numFmt w:val="bullet"/>
+      <w:lvlText w:val=""/>
+      <w:lvlJc w:val="left"/>
+      <w:pPr>
+        <w:tabs>
+          <w:tab w:val="num" w:pos="6480"/>
+        </w:tabs>
+        <w:ind w:left="6480" w:hanging="360"/>
+      </w:pPr>
+      <w:rPr>
+        <w:rFonts w:ascii="Symbol" w:hAnsi="Symbol" w:hint="default"/>
+        <w:sz w:val="20"/>
+      </w:rPr>
+    </w:lvl>
+  </w:abstractNum>
+  <w:abstractNum w:abstractNumId="1" w15:restartNumberingAfterBreak="0">
+    <w:nsid w:val="02C31CF7"/>
+    <w:multiLevelType w:val="multilevel"/>
+    <w:tmpl w:val="C0783740"/>
+    <w:lvl w:ilvl="0">
+      <w:start w:val="1"/>
+      <w:numFmt w:val="bullet"/>
+      <w:lvlText w:val=""/>
+      <w:lvlJc w:val="left"/>
+      <w:pPr>
+        <w:tabs>
+          <w:tab w:val="num" w:pos="720"/>
+        </w:tabs>
+        <w:ind w:left="720" w:hanging="360"/>
+      </w:pPr>
+      <w:rPr>
+        <w:rFonts w:ascii="Symbol" w:hAnsi="Symbol" w:hint="default"/>
+        <w:sz w:val="20"/>
+      </w:rPr>
+    </w:lvl>
+    <w:lvl w:ilvl="1">
+      <w:start w:val="1"/>
+      <w:numFmt w:val="bullet"/>
+      <w:lvlText w:val=""/>
+      <w:lvlJc w:val="left"/>
+      <w:pPr>
+        <w:tabs>
+          <w:tab w:val="num" w:pos="1440"/>
+        </w:tabs>
+        <w:ind w:left="1440" w:hanging="360"/>
+      </w:pPr>
+      <w:rPr>
+        <w:rFonts w:ascii="Symbol" w:hAnsi="Symbol" w:hint="default"/>
+        <w:sz w:val="20"/>
+      </w:rPr>
+    </w:lvl>
+    <w:lvl w:ilvl="2" w:tentative="1">
+      <w:start w:val="1"/>
+      <w:numFmt w:val="bullet"/>
+      <w:lvlText w:val=""/>
+      <w:lvlJc w:val="left"/>
+      <w:pPr>
+        <w:tabs>
+          <w:tab w:val="num" w:pos="2160"/>
+        </w:tabs>
+        <w:ind w:left="2160" w:hanging="360"/>
+      </w:pPr>
+      <w:rPr>
+        <w:rFonts w:ascii="Symbol" w:hAnsi="Symbol" w:hint="default"/>
+        <w:sz w:val="20"/>
+      </w:rPr>
+    </w:lvl>
+    <w:lvl w:ilvl="3" w:tentative="1">
+      <w:start w:val="1"/>
+      <w:numFmt w:val="bullet"/>
+      <w:lvlText w:val=""/>
+      <w:lvlJc w:val="left"/>
+      <w:pPr>
+        <w:tabs>
+          <w:tab w:val="num" w:pos="2880"/>
+        </w:tabs>
+        <w:ind w:left="2880" w:hanging="360"/>
+      </w:pPr>
+      <w:rPr>
+        <w:rFonts w:ascii="Symbol" w:hAnsi="Symbol" w:hint="default"/>
+        <w:sz w:val="20"/>
+      </w:rPr>
+    </w:lvl>
+    <w:lvl w:ilvl="4" w:tentative="1">
+      <w:start w:val="1"/>
+      <w:numFmt w:val="bullet"/>
+      <w:lvlText w:val=""/>
+      <w:lvlJc w:val="left"/>
+      <w:pPr>
+        <w:tabs>
+          <w:tab w:val="num" w:pos="3600"/>
+        </w:tabs>
+        <w:ind w:left="3600" w:hanging="360"/>
+      </w:pPr>
+      <w:rPr>
+        <w:rFonts w:ascii="Symbol" w:hAnsi="Symbol" w:hint="default"/>
+        <w:sz w:val="20"/>
+      </w:rPr>
+    </w:lvl>
+    <w:lvl w:ilvl="5" w:tentative="1">
+      <w:start w:val="1"/>
+      <w:numFmt w:val="bullet"/>
+      <w:lvlText w:val=""/>
+      <w:lvlJc w:val="left"/>
+      <w:pPr>
+        <w:tabs>
+          <w:tab w:val="num" w:pos="4320"/>
+        </w:tabs>
+        <w:ind w:left="4320" w:hanging="360"/>
+      </w:pPr>
+      <w:rPr>
+        <w:rFonts w:ascii="Symbol" w:hAnsi="Symbol" w:hint="default"/>
+        <w:sz w:val="20"/>
+      </w:rPr>
+    </w:lvl>
+    <w:lvl w:ilvl="6" w:tentative="1">
+      <w:start w:val="1"/>
+      <w:numFmt w:val="bullet"/>
+      <w:lvlText w:val=""/>
+      <w:lvlJc w:val="left"/>
+      <w:pPr>
+        <w:tabs>
+          <w:tab w:val="num" w:pos="5040"/>
+        </w:tabs>
+        <w:ind w:left="5040" w:hanging="360"/>
+      </w:pPr>
+      <w:rPr>
+        <w:rFonts w:ascii="Symbol" w:hAnsi="Symbol" w:hint="default"/>
+        <w:sz w:val="20"/>
+      </w:rPr>
+    </w:lvl>
+    <w:lvl w:ilvl="7" w:tentative="1">
+      <w:start w:val="1"/>
+      <w:numFmt w:val="bullet"/>
+      <w:lvlText w:val=""/>
+      <w:lvlJc w:val="left"/>
+      <w:pPr>
+        <w:tabs>
+          <w:tab w:val="num" w:pos="5760"/>
+        </w:tabs>
+        <w:ind w:left="5760" w:hanging="360"/>
+      </w:pPr>
+      <w:rPr>
+        <w:rFonts w:ascii="Symbol" w:hAnsi="Symbol" w:hint="default"/>
+        <w:sz w:val="20"/>
+      </w:rPr>
+    </w:lvl>
+    <w:lvl w:ilvl="8" w:tentative="1">
+      <w:start w:val="1"/>
+      <w:numFmt w:val="bullet"/>
+      <w:lvlText w:val=""/>
+      <w:lvlJc w:val="left"/>
+      <w:pPr>
+        <w:tabs>
+          <w:tab w:val="num" w:pos="6480"/>
+        </w:tabs>
+        <w:ind w:left="6480" w:hanging="360"/>
+      </w:pPr>
+      <w:rPr>
+        <w:rFonts w:ascii="Symbol" w:hAnsi="Symbol" w:hint="default"/>
+        <w:sz w:val="20"/>
+      </w:rPr>
+    </w:lvl>
+  </w:abstractNum>
+  <w:abstractNum w:abstractNumId="2" w15:restartNumberingAfterBreak="0">
+    <w:nsid w:val="07614EE8"/>
+    <w:multiLevelType w:val="hybridMultilevel"/>
+    <w:tmpl w:val="82A2E104"/>
+    <w:lvl w:ilvl="0" w:tplc="913AC970">
+      <w:numFmt w:val="bullet"/>
+      <w:lvlText w:val="-"/>
+      <w:lvlJc w:val="left"/>
+      <w:pPr>
+        <w:ind w:left="720" w:hanging="360"/>
+      </w:pPr>
+      <w:rPr>
+        <w:rFonts w:ascii="Calibri" w:eastAsiaTheme="minorHAnsi" w:hAnsi="Calibri" w:cs="Calibri" w:hint="default"/>
+      </w:rPr>
+    </w:lvl>
+    <w:lvl w:ilvl="1" w:tplc="04100003">
+      <w:start w:val="1"/>
+      <w:numFmt w:val="bullet"/>
+      <w:lvlText w:val="o"/>
+      <w:lvlJc w:val="left"/>
+      <w:pPr>
+        <w:ind w:left="1440" w:hanging="360"/>
+      </w:pPr>
+      <w:rPr>
+        <w:rFonts w:ascii="Courier New" w:hAnsi="Courier New" w:cs="Courier New" w:hint="default"/>
+      </w:rPr>
+    </w:lvl>
+    <w:lvl w:ilvl="2" w:tplc="04100005" w:tentative="1">
+      <w:start w:val="1"/>
+      <w:numFmt w:val="bullet"/>
+      <w:lvlText w:val=""/>
+      <w:lvlJc w:val="left"/>
+      <w:pPr>
+        <w:ind w:left="2160" w:hanging="360"/>
+      </w:pPr>
+      <w:rPr>
+        <w:rFonts w:ascii="Wingdings" w:hAnsi="Wingdings" w:hint="default"/>
+      </w:rPr>
+    </w:lvl>
+    <w:lvl w:ilvl="3" w:tplc="04100001" w:tentative="1">
+      <w:start w:val="1"/>
+      <w:numFmt w:val="bullet"/>
+      <w:lvlText w:val=""/>
+      <w:lvlJc w:val="left"/>
+      <w:pPr>
+        <w:ind w:left="2880" w:hanging="360"/>
+      </w:pPr>
+      <w:rPr>
+        <w:rFonts w:ascii="Symbol" w:hAnsi="Symbol" w:hint="default"/>
+      </w:rPr>
+    </w:lvl>
+    <w:lvl w:ilvl="4" w:tplc="04100003" w:tentative="1">
+      <w:start w:val="1"/>
+      <w:numFmt w:val="bullet"/>
+      <w:lvlText w:val="o"/>
+      <w:lvlJc w:val="left"/>
+      <w:pPr>
+        <w:ind w:left="3600" w:hanging="360"/>
+      </w:pPr>
+      <w:rPr>
+        <w:rFonts w:ascii="Courier New" w:hAnsi="Courier New" w:cs="Courier New" w:hint="default"/>
+      </w:rPr>
+    </w:lvl>
+    <w:lvl w:ilvl="5" w:tplc="04100005" w:tentative="1">
+      <w:start w:val="1"/>
+      <w:numFmt w:val="bullet"/>
+      <w:lvlText w:val=""/>
+      <w:lvlJc w:val="left"/>
+      <w:pPr>
+        <w:ind w:left="4320" w:hanging="360"/>
+      </w:pPr>
+      <w:rPr>
+        <w:rFonts w:ascii="Wingdings" w:hAnsi="Wingdings" w:hint="default"/>
+      </w:rPr>
+    </w:lvl>
+    <w:lvl w:ilvl="6" w:tplc="04100001" w:tentative="1">
+      <w:start w:val="1"/>
+      <w:numFmt w:val="bullet"/>
+      <w:lvlText w:val=""/>
+      <w:lvlJc w:val="left"/>
+      <w:pPr>
+        <w:ind w:left="5040" w:hanging="360"/>
+      </w:pPr>
+      <w:rPr>
+        <w:rFonts w:ascii="Symbol" w:hAnsi="Symbol" w:hint="default"/>
+      </w:rPr>
+    </w:lvl>
+    <w:lvl w:ilvl="7" w:tplc="04100003" w:tentative="1">
+      <w:start w:val="1"/>
+      <w:numFmt w:val="bullet"/>
+      <w:lvlText w:val="o"/>
+      <w:lvlJc w:val="left"/>
+      <w:pPr>
+        <w:ind w:left="5760" w:hanging="360"/>
+      </w:pPr>
+      <w:rPr>
+        <w:rFonts w:ascii="Courier New" w:hAnsi="Courier New" w:cs="Courier New" w:hint="default"/>
+      </w:rPr>
+    </w:lvl>
+    <w:lvl w:ilvl="8" w:tplc="04100005" w:tentative="1">
+      <w:start w:val="1"/>
+      <w:numFmt w:val="bullet"/>
+      <w:lvlText w:val=""/>
+      <w:lvlJc w:val="left"/>
+      <w:pPr>
+        <w:ind w:left="6480" w:hanging="360"/>
+      </w:pPr>
+      <w:rPr>
+        <w:rFonts w:ascii="Wingdings" w:hAnsi="Wingdings" w:hint="default"/>
+      </w:rPr>
+    </w:lvl>
+  </w:abstractNum>
+  <w:abstractNum w:abstractNumId="3" w15:restartNumberingAfterBreak="0">
+    <w:nsid w:val="0C320FAE"/>
+    <w:multiLevelType w:val="multilevel"/>
+    <w:tmpl w:val="95F8F3AE"/>
+    <w:lvl w:ilvl="0">
+      <w:start w:val="1"/>
+      <w:numFmt w:val="bullet"/>
+      <w:lvlText w:val=""/>
+      <w:lvlJc w:val="left"/>
+      <w:pPr>
+        <w:tabs>
+          <w:tab w:val="num" w:pos="720"/>
+        </w:tabs>
+        <w:ind w:left="720" w:hanging="360"/>
+      </w:pPr>
+      <w:rPr>
+        <w:rFonts w:ascii="Symbol" w:hAnsi="Symbol" w:hint="default"/>
+        <w:sz w:val="20"/>
+      </w:rPr>
+    </w:lvl>
+    <w:lvl w:ilvl="1" w:tentative="1">
+      <w:start w:val="1"/>
+      <w:numFmt w:val="bullet"/>
+      <w:lvlText w:val=""/>
+      <w:lvlJc w:val="left"/>
+      <w:pPr>
+        <w:tabs>
+          <w:tab w:val="num" w:pos="1440"/>
+        </w:tabs>
+        <w:ind w:left="1440" w:hanging="360"/>
+      </w:pPr>
+      <w:rPr>
+        <w:rFonts w:ascii="Symbol" w:hAnsi="Symbol" w:hint="default"/>
+        <w:sz w:val="20"/>
+      </w:rPr>
+    </w:lvl>
+    <w:lvl w:ilvl="2" w:tentative="1">
+      <w:start w:val="1"/>
+      <w:numFmt w:val="bullet"/>
+      <w:lvlText w:val=""/>
+      <w:lvlJc w:val="left"/>
+      <w:pPr>
+        <w:tabs>
+          <w:tab w:val="num" w:pos="2160"/>
+        </w:tabs>
+        <w:ind w:left="2160" w:hanging="360"/>
+      </w:pPr>
+      <w:rPr>
+        <w:rFonts w:ascii="Symbol" w:hAnsi="Symbol" w:hint="default"/>
+        <w:sz w:val="20"/>
+      </w:rPr>
+    </w:lvl>
+    <w:lvl w:ilvl="3" w:tentative="1">
+      <w:start w:val="1"/>
+      <w:numFmt w:val="bullet"/>
+      <w:lvlText w:val=""/>
+      <w:lvlJc w:val="left"/>
+      <w:pPr>
+        <w:tabs>
+          <w:tab w:val="num" w:pos="2880"/>
+        </w:tabs>
+        <w:ind w:left="2880" w:hanging="360"/>
+      </w:pPr>
+      <w:rPr>
+        <w:rFonts w:ascii="Symbol" w:hAnsi="Symbol" w:hint="default"/>
+        <w:sz w:val="20"/>
+      </w:rPr>
+    </w:lvl>
+    <w:lvl w:ilvl="4" w:tentative="1">
+      <w:start w:val="1"/>
+      <w:numFmt w:val="bullet"/>
+      <w:lvlText w:val=""/>
+      <w:lvlJc w:val="left"/>
+      <w:pPr>
+        <w:tabs>
+          <w:tab w:val="num" w:pos="3600"/>
+        </w:tabs>
+        <w:ind w:left="3600" w:hanging="360"/>
+      </w:pPr>
+      <w:rPr>
+        <w:rFonts w:ascii="Symbol" w:hAnsi="Symbol" w:hint="default"/>
+        <w:sz w:val="20"/>
+      </w:rPr>
+    </w:lvl>
+    <w:lvl w:ilvl="5" w:tentative="1">
+      <w:start w:val="1"/>
+      <w:numFmt w:val="bullet"/>
+      <w:lvlText w:val=""/>
+      <w:lvlJc w:val="left"/>
+      <w:pPr>
+        <w:tabs>
+          <w:tab w:val="num" w:pos="4320"/>
+        </w:tabs>
+        <w:ind w:left="4320" w:hanging="360"/>
+      </w:pPr>
+      <w:rPr>
+        <w:rFonts w:ascii="Symbol" w:hAnsi="Symbol" w:hint="default"/>
+        <w:sz w:val="20"/>
+      </w:rPr>
+    </w:lvl>
+    <w:lvl w:ilvl="6" w:tentative="1">
+      <w:start w:val="1"/>
+      <w:numFmt w:val="bullet"/>
+      <w:lvlText w:val=""/>
+      <w:lvlJc w:val="left"/>
+      <w:pPr>
+        <w:tabs>
+          <w:tab w:val="num" w:pos="5040"/>
+        </w:tabs>
+        <w:ind w:left="5040" w:hanging="360"/>
+      </w:pPr>
+      <w:rPr>
+        <w:rFonts w:ascii="Symbol" w:hAnsi="Symbol" w:hint="default"/>
+        <w:sz w:val="20"/>
+      </w:rPr>
+    </w:lvl>
+    <w:lvl w:ilvl="7" w:tentative="1">
+      <w:start w:val="1"/>
+      <w:numFmt w:val="bullet"/>
+      <w:lvlText w:val=""/>
+      <w:lvlJc w:val="left"/>
+      <w:pPr>
+        <w:tabs>
+          <w:tab w:val="num" w:pos="5760"/>
+        </w:tabs>
+        <w:ind w:left="5760" w:hanging="360"/>
+      </w:pPr>
+      <w:rPr>
+        <w:rFonts w:ascii="Symbol" w:hAnsi="Symbol" w:hint="default"/>
+        <w:sz w:val="20"/>
+      </w:rPr>
+    </w:lvl>
+    <w:lvl w:ilvl="8" w:tentative="1">
+      <w:start w:val="1"/>
+      <w:numFmt w:val="bullet"/>
+      <w:lvlText w:val=""/>
+      <w:lvlJc w:val="left"/>
+      <w:pPr>
+        <w:tabs>
+          <w:tab w:val="num" w:pos="6480"/>
+        </w:tabs>
+        <w:ind w:left="6480" w:hanging="360"/>
+      </w:pPr>
+      <w:rPr>
+        <w:rFonts w:ascii="Symbol" w:hAnsi="Symbol" w:hint="default"/>
+        <w:sz w:val="20"/>
+      </w:rPr>
+    </w:lvl>
+  </w:abstractNum>
+  <w:abstractNum w:abstractNumId="4" w15:restartNumberingAfterBreak="0">
+    <w:nsid w:val="1B595875"/>
+    <w:multiLevelType w:val="multilevel"/>
+    <w:tmpl w:val="A3CEC754"/>
+    <w:lvl w:ilvl="0">
+      <w:start w:val="1"/>
+      <w:numFmt w:val="bullet"/>
+      <w:lvlText w:val=""/>
+      <w:lvlJc w:val="left"/>
+      <w:pPr>
+        <w:tabs>
+          <w:tab w:val="num" w:pos="720"/>
+        </w:tabs>
+        <w:ind w:left="720" w:hanging="360"/>
+      </w:pPr>
+      <w:rPr>
+        <w:rFonts w:ascii="Symbol" w:hAnsi="Symbol" w:hint="default"/>
+        <w:sz w:val="20"/>
+      </w:rPr>
+    </w:lvl>
+    <w:lvl w:ilvl="1">
+      <w:start w:val="1"/>
+      <w:numFmt w:val="bullet"/>
+      <w:lvlText w:val=""/>
+      <w:lvlJc w:val="left"/>
+      <w:pPr>
+        <w:tabs>
+          <w:tab w:val="num" w:pos="1440"/>
+        </w:tabs>
+        <w:ind w:left="1440" w:hanging="360"/>
+      </w:pPr>
+      <w:rPr>
+        <w:rFonts w:ascii="Symbol" w:hAnsi="Symbol" w:hint="default"/>
+        <w:sz w:val="20"/>
+      </w:rPr>
+    </w:lvl>
+    <w:lvl w:ilvl="2" w:tentative="1">
+      <w:start w:val="1"/>
+      <w:numFmt w:val="bullet"/>
+      <w:lvlText w:val=""/>
+      <w:lvlJc w:val="left"/>
+      <w:pPr>
+        <w:tabs>
+          <w:tab w:val="num" w:pos="2160"/>
+        </w:tabs>
+        <w:ind w:left="2160" w:hanging="360"/>
+      </w:pPr>
+      <w:rPr>
+        <w:rFonts w:ascii="Symbol" w:hAnsi="Symbol" w:hint="default"/>
+        <w:sz w:val="20"/>
+      </w:rPr>
+    </w:lvl>
+    <w:lvl w:ilvl="3" w:tentative="1">
+      <w:start w:val="1"/>
+      <w:numFmt w:val="bullet"/>
+      <w:lvlText w:val=""/>
+      <w:lvlJc w:val="left"/>
+      <w:pPr>
+        <w:tabs>
+          <w:tab w:val="num" w:pos="2880"/>
+        </w:tabs>
+        <w:ind w:left="2880" w:hanging="360"/>
+      </w:pPr>
+      <w:rPr>
+        <w:rFonts w:ascii="Symbol" w:hAnsi="Symbol" w:hint="default"/>
+        <w:sz w:val="20"/>
+      </w:rPr>
+    </w:lvl>
+    <w:lvl w:ilvl="4" w:tentative="1">
+      <w:start w:val="1"/>
+      <w:numFmt w:val="bullet"/>
+      <w:lvlText w:val=""/>
+      <w:lvlJc w:val="left"/>
+      <w:pPr>
+        <w:tabs>
+          <w:tab w:val="num" w:pos="3600"/>
+        </w:tabs>
+        <w:ind w:left="3600" w:hanging="360"/>
+      </w:pPr>
+      <w:rPr>
+        <w:rFonts w:ascii="Symbol" w:hAnsi="Symbol" w:hint="default"/>
+        <w:sz w:val="20"/>
+      </w:rPr>
+    </w:lvl>
+    <w:lvl w:ilvl="5" w:tentative="1">
+      <w:start w:val="1"/>
+      <w:numFmt w:val="bullet"/>
+      <w:lvlText w:val=""/>
+      <w:lvlJc w:val="left"/>
+      <w:pPr>
+        <w:tabs>
+          <w:tab w:val="num" w:pos="4320"/>
+        </w:tabs>
+        <w:ind w:left="4320" w:hanging="360"/>
+      </w:pPr>
+      <w:rPr>
+        <w:rFonts w:ascii="Symbol" w:hAnsi="Symbol" w:hint="default"/>
+        <w:sz w:val="20"/>
+      </w:rPr>
+    </w:lvl>
+    <w:lvl w:ilvl="6" w:tentative="1">
+      <w:start w:val="1"/>
+      <w:numFmt w:val="bullet"/>
+      <w:lvlText w:val=""/>
+      <w:lvlJc w:val="left"/>
+      <w:pPr>
+        <w:tabs>
+          <w:tab w:val="num" w:pos="5040"/>
+        </w:tabs>
+        <w:ind w:left="5040" w:hanging="360"/>
+      </w:pPr>
+      <w:rPr>
+        <w:rFonts w:ascii="Symbol" w:hAnsi="Symbol" w:hint="default"/>
+        <w:sz w:val="20"/>
+      </w:rPr>
+    </w:lvl>
+    <w:lvl w:ilvl="7" w:tentative="1">
+      <w:start w:val="1"/>
+      <w:numFmt w:val="bullet"/>
+      <w:lvlText w:val=""/>
+      <w:lvlJc w:val="left"/>
+      <w:pPr>
+        <w:tabs>
+          <w:tab w:val="num" w:pos="5760"/>
+        </w:tabs>
+        <w:ind w:left="5760" w:hanging="360"/>
+      </w:pPr>
+      <w:rPr>
+        <w:rFonts w:ascii="Symbol" w:hAnsi="Symbol" w:hint="default"/>
+        <w:sz w:val="20"/>
+      </w:rPr>
+    </w:lvl>
+    <w:lvl w:ilvl="8" w:tentative="1">
+      <w:start w:val="1"/>
+      <w:numFmt w:val="bullet"/>
+      <w:lvlText w:val=""/>
+      <w:lvlJc w:val="left"/>
+      <w:pPr>
+        <w:tabs>
+          <w:tab w:val="num" w:pos="6480"/>
+        </w:tabs>
+        <w:ind w:left="6480" w:hanging="360"/>
+      </w:pPr>
+      <w:rPr>
+        <w:rFonts w:ascii="Symbol" w:hAnsi="Symbol" w:hint="default"/>
+        <w:sz w:val="20"/>
+      </w:rPr>
+    </w:lvl>
+  </w:abstractNum>
+  <w:abstractNum w:abstractNumId="5" w15:restartNumberingAfterBreak="0">
+    <w:nsid w:val="21A6255D"/>
+    <w:multiLevelType w:val="multilevel"/>
+    <w:tmpl w:val="45BCC500"/>
+    <w:lvl w:ilvl="0">
+      <w:start w:val="1"/>
+      <w:numFmt w:val="bullet"/>
+      <w:lvlText w:val=""/>
+      <w:lvlJc w:val="left"/>
+      <w:pPr>
+        <w:tabs>
+          <w:tab w:val="num" w:pos="720"/>
+        </w:tabs>
+        <w:ind w:left="720" w:hanging="360"/>
+      </w:pPr>
+      <w:rPr>
+        <w:rFonts w:ascii="Symbol" w:hAnsi="Symbol" w:hint="default"/>
+        <w:sz w:val="20"/>
+      </w:rPr>
+    </w:lvl>
+    <w:lvl w:ilvl="1" w:tentative="1">
+      <w:start w:val="1"/>
+      <w:numFmt w:val="bullet"/>
+      <w:lvlText w:val=""/>
+      <w:lvlJc w:val="left"/>
+      <w:pPr>
+        <w:tabs>
+          <w:tab w:val="num" w:pos="1440"/>
+        </w:tabs>
+        <w:ind w:left="1440" w:hanging="360"/>
+      </w:pPr>
+      <w:rPr>
+        <w:rFonts w:ascii="Symbol" w:hAnsi="Symbol" w:hint="default"/>
+        <w:sz w:val="20"/>
+      </w:rPr>
+    </w:lvl>
+    <w:lvl w:ilvl="2" w:tentative="1">
+      <w:start w:val="1"/>
+      <w:numFmt w:val="bullet"/>
+      <w:lvlText w:val=""/>
+      <w:lvlJc w:val="left"/>
+      <w:pPr>
+        <w:tabs>
+          <w:tab w:val="num" w:pos="2160"/>
+        </w:tabs>
+        <w:ind w:left="2160" w:hanging="360"/>
+      </w:pPr>
+      <w:rPr>
+        <w:rFonts w:ascii="Symbol" w:hAnsi="Symbol" w:hint="default"/>
+        <w:sz w:val="20"/>
+      </w:rPr>
+    </w:lvl>
+    <w:lvl w:ilvl="3" w:tentative="1">
+      <w:start w:val="1"/>
+      <w:numFmt w:val="bullet"/>
+      <w:lvlText w:val=""/>
+      <w:lvlJc w:val="left"/>
+      <w:pPr>
+        <w:tabs>
+          <w:tab w:val="num" w:pos="2880"/>
+        </w:tabs>
+        <w:ind w:left="2880" w:hanging="360"/>
+      </w:pPr>
+      <w:rPr>
+        <w:rFonts w:ascii="Symbol" w:hAnsi="Symbol" w:hint="default"/>
+        <w:sz w:val="20"/>
+      </w:rPr>
+    </w:lvl>
+    <w:lvl w:ilvl="4" w:tentative="1">
+      <w:start w:val="1"/>
+      <w:numFmt w:val="bullet"/>
+      <w:lvlText w:val=""/>
+      <w:lvlJc w:val="left"/>
+      <w:pPr>
+        <w:tabs>
+          <w:tab w:val="num" w:pos="3600"/>
+        </w:tabs>
+        <w:ind w:left="3600" w:hanging="360"/>
+      </w:pPr>
+      <w:rPr>
+        <w:rFonts w:ascii="Symbol" w:hAnsi="Symbol" w:hint="default"/>
+        <w:sz w:val="20"/>
+      </w:rPr>
+    </w:lvl>
+    <w:lvl w:ilvl="5" w:tentative="1">
+      <w:start w:val="1"/>
+      <w:numFmt w:val="bullet"/>
+      <w:lvlText w:val=""/>
+      <w:lvlJc w:val="left"/>
+      <w:pPr>
+        <w:tabs>
+          <w:tab w:val="num" w:pos="4320"/>
+        </w:tabs>
+        <w:ind w:left="4320" w:hanging="360"/>
+      </w:pPr>
+      <w:rPr>
+        <w:rFonts w:ascii="Symbol" w:hAnsi="Symbol" w:hint="default"/>
+        <w:sz w:val="20"/>
+      </w:rPr>
+    </w:lvl>
+    <w:lvl w:ilvl="6" w:tentative="1">
+      <w:start w:val="1"/>
+      <w:numFmt w:val="bullet"/>
+      <w:lvlText w:val=""/>
+      <w:lvlJc w:val="left"/>
+      <w:pPr>
+        <w:tabs>
+          <w:tab w:val="num" w:pos="5040"/>
+        </w:tabs>
+        <w:ind w:left="5040" w:hanging="360"/>
+      </w:pPr>
+      <w:rPr>
+        <w:rFonts w:ascii="Symbol" w:hAnsi="Symbol" w:hint="default"/>
+        <w:sz w:val="20"/>
+      </w:rPr>
+    </w:lvl>
+    <w:lvl w:ilvl="7" w:tentative="1">
+      <w:start w:val="1"/>
+      <w:numFmt w:val="bullet"/>
+      <w:lvlText w:val=""/>
+      <w:lvlJc w:val="left"/>
+      <w:pPr>
+        <w:tabs>
+          <w:tab w:val="num" w:pos="5760"/>
+        </w:tabs>
+        <w:ind w:left="5760" w:hanging="360"/>
+      </w:pPr>
+      <w:rPr>
+        <w:rFonts w:ascii="Symbol" w:hAnsi="Symbol" w:hint="default"/>
+        <w:sz w:val="20"/>
+      </w:rPr>
+    </w:lvl>
+    <w:lvl w:ilvl="8" w:tentative="1">
+      <w:start w:val="1"/>
+      <w:numFmt w:val="bullet"/>
+      <w:lvlText w:val=""/>
+      <w:lvlJc w:val="left"/>
+      <w:pPr>
+        <w:tabs>
+          <w:tab w:val="num" w:pos="6480"/>
+        </w:tabs>
+        <w:ind w:left="6480" w:hanging="360"/>
+      </w:pPr>
+      <w:rPr>
+        <w:rFonts w:ascii="Symbol" w:hAnsi="Symbol" w:hint="default"/>
+        <w:sz w:val="20"/>
+      </w:rPr>
+    </w:lvl>
+  </w:abstractNum>
+  <w:abstractNum w:abstractNumId="6" w15:restartNumberingAfterBreak="0">
+    <w:nsid w:val="307651BF"/>
+    <w:multiLevelType w:val="multilevel"/>
+    <w:tmpl w:val="C4D24CE2"/>
+    <w:lvl w:ilvl="0">
+      <w:start w:val="1"/>
+      <w:numFmt w:val="bullet"/>
+      <w:lvlText w:val=""/>
+      <w:lvlJc w:val="left"/>
+      <w:pPr>
+        <w:tabs>
+          <w:tab w:val="num" w:pos="720"/>
+        </w:tabs>
+        <w:ind w:left="720" w:hanging="360"/>
+      </w:pPr>
+      <w:rPr>
+        <w:rFonts w:ascii="Symbol" w:hAnsi="Symbol" w:hint="default"/>
+        <w:sz w:val="20"/>
+      </w:rPr>
+    </w:lvl>
+    <w:lvl w:ilvl="1">
+      <w:start w:val="1"/>
+      <w:numFmt w:val="bullet"/>
+      <w:lvlText w:val=""/>
+      <w:lvlJc w:val="left"/>
+      <w:pPr>
+        <w:tabs>
+          <w:tab w:val="num" w:pos="1440"/>
+        </w:tabs>
+        <w:ind w:left="1440" w:hanging="360"/>
+      </w:pPr>
+      <w:rPr>
+        <w:rFonts w:ascii="Symbol" w:hAnsi="Symbol" w:hint="default"/>
+        <w:sz w:val="20"/>
+      </w:rPr>
+    </w:lvl>
+    <w:lvl w:ilvl="2" w:tentative="1">
+      <w:start w:val="1"/>
+      <w:numFmt w:val="bullet"/>
+      <w:lvlText w:val=""/>
+      <w:lvlJc w:val="left"/>
+      <w:pPr>
+        <w:tabs>
+          <w:tab w:val="num" w:pos="2160"/>
+        </w:tabs>
+        <w:ind w:left="2160" w:hanging="360"/>
+      </w:pPr>
+      <w:rPr>
+        <w:rFonts w:ascii="Symbol" w:hAnsi="Symbol" w:hint="default"/>
+        <w:sz w:val="20"/>
+      </w:rPr>
+    </w:lvl>
+    <w:lvl w:ilvl="3" w:tentative="1">
+      <w:start w:val="1"/>
+      <w:numFmt w:val="bullet"/>
+      <w:lvlText w:val=""/>
+      <w:lvlJc w:val="left"/>
+      <w:pPr>
+        <w:tabs>
+          <w:tab w:val="num" w:pos="2880"/>
+        </w:tabs>
+        <w:ind w:left="2880" w:hanging="360"/>
+      </w:pPr>
+      <w:rPr>
+        <w:rFonts w:ascii="Symbol" w:hAnsi="Symbol" w:hint="default"/>
+        <w:sz w:val="20"/>
+      </w:rPr>
+    </w:lvl>
+    <w:lvl w:ilvl="4" w:tentative="1">
+      <w:start w:val="1"/>
+      <w:numFmt w:val="bullet"/>
+      <w:lvlText w:val=""/>
+      <w:lvlJc w:val="left"/>
+      <w:pPr>
+        <w:tabs>
+          <w:tab w:val="num" w:pos="3600"/>
+        </w:tabs>
+        <w:ind w:left="3600" w:hanging="360"/>
+      </w:pPr>
+      <w:rPr>
+        <w:rFonts w:ascii="Symbol" w:hAnsi="Symbol" w:hint="default"/>
+        <w:sz w:val="20"/>
+      </w:rPr>
+    </w:lvl>
+    <w:lvl w:ilvl="5" w:tentative="1">
+      <w:start w:val="1"/>
+      <w:numFmt w:val="bullet"/>
+      <w:lvlText w:val=""/>
+      <w:lvlJc w:val="left"/>
+      <w:pPr>
+        <w:tabs>
+          <w:tab w:val="num" w:pos="4320"/>
+        </w:tabs>
+        <w:ind w:left="4320" w:hanging="360"/>
+      </w:pPr>
+      <w:rPr>
+        <w:rFonts w:ascii="Symbol" w:hAnsi="Symbol" w:hint="default"/>
+        <w:sz w:val="20"/>
+      </w:rPr>
+    </w:lvl>
+    <w:lvl w:ilvl="6" w:tentative="1">
+      <w:start w:val="1"/>
+      <w:numFmt w:val="bullet"/>
+      <w:lvlText w:val=""/>
+      <w:lvlJc w:val="left"/>
+      <w:pPr>
+        <w:tabs>
+          <w:tab w:val="num" w:pos="5040"/>
+        </w:tabs>
+        <w:ind w:left="5040" w:hanging="360"/>
+      </w:pPr>
+      <w:rPr>
+        <w:rFonts w:ascii="Symbol" w:hAnsi="Symbol" w:hint="default"/>
+        <w:sz w:val="20"/>
+      </w:rPr>
+    </w:lvl>
+    <w:lvl w:ilvl="7" w:tentative="1">
+      <w:start w:val="1"/>
+      <w:numFmt w:val="bullet"/>
+      <w:lvlText w:val=""/>
+      <w:lvlJc w:val="left"/>
+      <w:pPr>
+        <w:tabs>
+          <w:tab w:val="num" w:pos="5760"/>
+        </w:tabs>
+        <w:ind w:left="5760" w:hanging="360"/>
+      </w:pPr>
+      <w:rPr>
+        <w:rFonts w:ascii="Symbol" w:hAnsi="Symbol" w:hint="default"/>
+        <w:sz w:val="20"/>
+      </w:rPr>
+    </w:lvl>
+    <w:lvl w:ilvl="8" w:tentative="1">
+      <w:start w:val="1"/>
+      <w:numFmt w:val="bullet"/>
+      <w:lvlText w:val=""/>
+      <w:lvlJc w:val="left"/>
+      <w:pPr>
+        <w:tabs>
+          <w:tab w:val="num" w:pos="6480"/>
+        </w:tabs>
+        <w:ind w:left="6480" w:hanging="360"/>
+      </w:pPr>
+      <w:rPr>
+        <w:rFonts w:ascii="Symbol" w:hAnsi="Symbol" w:hint="default"/>
+        <w:sz w:val="20"/>
+      </w:rPr>
+    </w:lvl>
+  </w:abstractNum>
+  <w:abstractNum w:abstractNumId="7" w15:restartNumberingAfterBreak="0">
+    <w:nsid w:val="5471461D"/>
+    <w:multiLevelType w:val="hybridMultilevel"/>
+    <w:tmpl w:val="2C984E18"/>
+    <w:lvl w:ilvl="0" w:tplc="0410000F">
+      <w:start w:val="1"/>
+      <w:numFmt w:val="decimal"/>
+      <w:lvlText w:val="%1."/>
+      <w:lvlJc w:val="left"/>
+      <w:pPr>
+        <w:ind w:left="720" w:hanging="360"/>
+      </w:pPr>
+      <w:rPr>
+        <w:rFonts w:hint="default"/>
+      </w:rPr>
+    </w:lvl>
+    <w:lvl w:ilvl="1" w:tplc="FFFFFFFF">
+      <w:start w:val="1"/>
+      <w:numFmt w:val="bullet"/>
+      <w:lvlText w:val="o"/>
+      <w:lvlJc w:val="left"/>
+      <w:pPr>
+        <w:ind w:left="1440" w:hanging="360"/>
+      </w:pPr>
+      <w:rPr>
+        <w:rFonts w:ascii="Courier New" w:hAnsi="Courier New" w:cs="Courier New" w:hint="default"/>
+      </w:rPr>
+    </w:lvl>
+    <w:lvl w:ilvl="2" w:tplc="FFFFFFFF" w:tentative="1">
+      <w:start w:val="1"/>
+      <w:numFmt w:val="bullet"/>
+      <w:lvlText w:val=""/>
+      <w:lvlJc w:val="left"/>
+      <w:pPr>
+        <w:ind w:left="2160" w:hanging="360"/>
+      </w:pPr>
+      <w:rPr>
+        <w:rFonts w:ascii="Wingdings" w:hAnsi="Wingdings" w:hint="default"/>
+      </w:rPr>
+    </w:lvl>
+    <w:lvl w:ilvl="3" w:tplc="FFFFFFFF" w:tentative="1">
+      <w:start w:val="1"/>
+      <w:numFmt w:val="bullet"/>
+      <w:lvlText w:val=""/>
+      <w:lvlJc w:val="left"/>
+      <w:pPr>
+        <w:ind w:left="2880" w:hanging="360"/>
+      </w:pPr>
+      <w:rPr>
+        <w:rFonts w:ascii="Symbol" w:hAnsi="Symbol" w:hint="default"/>
+      </w:rPr>
+    </w:lvl>
+    <w:lvl w:ilvl="4" w:tplc="FFFFFFFF" w:tentative="1">
+      <w:start w:val="1"/>
+      <w:numFmt w:val="bullet"/>
+      <w:lvlText w:val="o"/>
+      <w:lvlJc w:val="left"/>
+      <w:pPr>
+        <w:ind w:left="3600" w:hanging="360"/>
+      </w:pPr>
+      <w:rPr>
+        <w:rFonts w:ascii="Courier New" w:hAnsi="Courier New" w:cs="Courier New" w:hint="default"/>
+      </w:rPr>
+    </w:lvl>
+    <w:lvl w:ilvl="5" w:tplc="FFFFFFFF" w:tentative="1">
+      <w:start w:val="1"/>
+      <w:numFmt w:val="bullet"/>
+      <w:lvlText w:val=""/>
+      <w:lvlJc w:val="left"/>
+      <w:pPr>
+        <w:ind w:left="4320" w:hanging="360"/>
+      </w:pPr>
+      <w:rPr>
+        <w:rFonts w:ascii="Wingdings" w:hAnsi="Wingdings" w:hint="default"/>
+      </w:rPr>
+    </w:lvl>
+    <w:lvl w:ilvl="6" w:tplc="FFFFFFFF" w:tentative="1">
+      <w:start w:val="1"/>
+      <w:numFmt w:val="bullet"/>
+      <w:lvlText w:val=""/>
+      <w:lvlJc w:val="left"/>
+      <w:pPr>
+        <w:ind w:left="5040" w:hanging="360"/>
+      </w:pPr>
+      <w:rPr>
+        <w:rFonts w:ascii="Symbol" w:hAnsi="Symbol" w:hint="default"/>
+      </w:rPr>
+    </w:lvl>
+    <w:lvl w:ilvl="7" w:tplc="FFFFFFFF" w:tentative="1">
+      <w:start w:val="1"/>
+      <w:numFmt w:val="bullet"/>
+      <w:lvlText w:val="o"/>
+      <w:lvlJc w:val="left"/>
+      <w:pPr>
+        <w:ind w:left="5760" w:hanging="360"/>
+      </w:pPr>
+      <w:rPr>
+        <w:rFonts w:ascii="Courier New" w:hAnsi="Courier New" w:cs="Courier New" w:hint="default"/>
+      </w:rPr>
+    </w:lvl>
+    <w:lvl w:ilvl="8" w:tplc="FFFFFFFF" w:tentative="1">
+      <w:start w:val="1"/>
+      <w:numFmt w:val="bullet"/>
+      <w:lvlText w:val=""/>
+      <w:lvlJc w:val="left"/>
+      <w:pPr>
+        <w:ind w:left="6480" w:hanging="360"/>
+      </w:pPr>
+      <w:rPr>
+        <w:rFonts w:ascii="Wingdings" w:hAnsi="Wingdings" w:hint="default"/>
+      </w:rPr>
+    </w:lvl>
+  </w:abstractNum>
+  <w:abstractNum w:abstractNumId="8" w15:restartNumberingAfterBreak="0">
+    <w:nsid w:val="79F87B9B"/>
+    <w:multiLevelType w:val="multilevel"/>
+    <w:tmpl w:val="98D22556"/>
+    <w:lvl w:ilvl="0">
+      <w:start w:val="1"/>
+      <w:numFmt w:val="bullet"/>
+      <w:lvlText w:val=""/>
+      <w:lvlJc w:val="left"/>
+      <w:pPr>
+        <w:tabs>
+          <w:tab w:val="num" w:pos="720"/>
+        </w:tabs>
+        <w:ind w:left="720" w:hanging="360"/>
+      </w:pPr>
+      <w:rPr>
+        <w:rFonts w:ascii="Symbol" w:hAnsi="Symbol" w:hint="default"/>
+        <w:sz w:val="20"/>
+      </w:rPr>
+    </w:lvl>
+    <w:lvl w:ilvl="1" w:tentative="1">
+      <w:start w:val="1"/>
+      <w:numFmt w:val="bullet"/>
+      <w:lvlText w:val=""/>
+      <w:lvlJc w:val="left"/>
+      <w:pPr>
+        <w:tabs>
+          <w:tab w:val="num" w:pos="1440"/>
+        </w:tabs>
+        <w:ind w:left="1440" w:hanging="360"/>
+      </w:pPr>
+      <w:rPr>
+        <w:rFonts w:ascii="Symbol" w:hAnsi="Symbol" w:hint="default"/>
+        <w:sz w:val="20"/>
+      </w:rPr>
+    </w:lvl>
+    <w:lvl w:ilvl="2" w:tentative="1">
+      <w:start w:val="1"/>
+      <w:numFmt w:val="bullet"/>
+      <w:lvlText w:val=""/>
+      <w:lvlJc w:val="left"/>
+      <w:pPr>
+        <w:tabs>
+          <w:tab w:val="num" w:pos="2160"/>
+        </w:tabs>
+        <w:ind w:left="2160" w:hanging="360"/>
+      </w:pPr>
+      <w:rPr>
+        <w:rFonts w:ascii="Symbol" w:hAnsi="Symbol" w:hint="default"/>
+        <w:sz w:val="20"/>
+      </w:rPr>
+    </w:lvl>
+    <w:lvl w:ilvl="3" w:tentative="1">
+      <w:start w:val="1"/>
+      <w:numFmt w:val="bullet"/>
+      <w:lvlText w:val=""/>
+      <w:lvlJc w:val="left"/>
+      <w:pPr>
+        <w:tabs>
+          <w:tab w:val="num" w:pos="2880"/>
+        </w:tabs>
+        <w:ind w:left="2880" w:hanging="360"/>
+      </w:pPr>
+      <w:rPr>
+        <w:rFonts w:ascii="Symbol" w:hAnsi="Symbol" w:hint="default"/>
+        <w:sz w:val="20"/>
+      </w:rPr>
+    </w:lvl>
+    <w:lvl w:ilvl="4" w:tentative="1">
+      <w:start w:val="1"/>
+      <w:numFmt w:val="bullet"/>
+      <w:lvlText w:val=""/>
+      <w:lvlJc w:val="left"/>
+      <w:pPr>
+        <w:tabs>
+          <w:tab w:val="num" w:pos="3600"/>
+        </w:tabs>
+        <w:ind w:left="3600" w:hanging="360"/>
+      </w:pPr>
+      <w:rPr>
+        <w:rFonts w:ascii="Symbol" w:hAnsi="Symbol" w:hint="default"/>
+        <w:sz w:val="20"/>
+      </w:rPr>
+    </w:lvl>
+    <w:lvl w:ilvl="5" w:tentative="1">
+      <w:start w:val="1"/>
+      <w:numFmt w:val="bullet"/>
+      <w:lvlText w:val=""/>
+      <w:lvlJc w:val="left"/>
+      <w:pPr>
+        <w:tabs>
+          <w:tab w:val="num" w:pos="4320"/>
+        </w:tabs>
+        <w:ind w:left="4320" w:hanging="360"/>
+      </w:pPr>
+      <w:rPr>
+        <w:rFonts w:ascii="Symbol" w:hAnsi="Symbol" w:hint="default"/>
+        <w:sz w:val="20"/>
+      </w:rPr>
+    </w:lvl>
+    <w:lvl w:ilvl="6" w:tentative="1">
+      <w:start w:val="1"/>
+      <w:numFmt w:val="bullet"/>
+      <w:lvlText w:val=""/>
+      <w:lvlJc w:val="left"/>
+      <w:pPr>
+        <w:tabs>
+          <w:tab w:val="num" w:pos="5040"/>
+        </w:tabs>
+        <w:ind w:left="5040" w:hanging="360"/>
+      </w:pPr>
+      <w:rPr>
+        <w:rFonts w:ascii="Symbol" w:hAnsi="Symbol" w:hint="default"/>
+        <w:sz w:val="20"/>
+      </w:rPr>
+    </w:lvl>
+    <w:lvl w:ilvl="7" w:tentative="1">
+      <w:start w:val="1"/>
+      <w:numFmt w:val="bullet"/>
+      <w:lvlText w:val=""/>
+      <w:lvlJc w:val="left"/>
+      <w:pPr>
+        <w:tabs>
+          <w:tab w:val="num" w:pos="5760"/>
+        </w:tabs>
+        <w:ind w:left="5760" w:hanging="360"/>
+      </w:pPr>
+      <w:rPr>
+        <w:rFonts w:ascii="Symbol" w:hAnsi="Symbol" w:hint="default"/>
+        <w:sz w:val="20"/>
+      </w:rPr>
+    </w:lvl>
+    <w:lvl w:ilvl="8" w:tentative="1">
+      <w:start w:val="1"/>
+      <w:numFmt w:val="bullet"/>
+      <w:lvlText w:val=""/>
+      <w:lvlJc w:val="left"/>
+      <w:pPr>
+        <w:tabs>
+          <w:tab w:val="num" w:pos="6480"/>
+        </w:tabs>
+        <w:ind w:left="6480" w:hanging="360"/>
+      </w:pPr>
+      <w:rPr>
+        <w:rFonts w:ascii="Symbol" w:hAnsi="Symbol" w:hint="default"/>
+        <w:sz w:val="20"/>
+      </w:rPr>
+    </w:lvl>
+  </w:abstractNum>
+  <w:num w:numId="1" w16cid:durableId="583538370">
+    <w:abstractNumId w:val="2"/>
+  </w:num>
+  <w:num w:numId="2" w16cid:durableId="448276816">
+    <w:abstractNumId w:val="7"/>
+  </w:num>
+  <w:num w:numId="3" w16cid:durableId="1793982473">
+    <w:abstractNumId w:val="6"/>
+  </w:num>
+  <w:num w:numId="4" w16cid:durableId="1780559837">
+    <w:abstractNumId w:val="8"/>
+  </w:num>
+  <w:num w:numId="5" w16cid:durableId="1856453636">
+    <w:abstractNumId w:val="0"/>
+  </w:num>
+  <w:num w:numId="6" w16cid:durableId="90249607">
+    <w:abstractNumId w:val="5"/>
+  </w:num>
+  <w:num w:numId="7" w16cid:durableId="1970889464">
+    <w:abstractNumId w:val="3"/>
+  </w:num>
+  <w:num w:numId="8" w16cid:durableId="158545086">
+    <w:abstractNumId w:val="1"/>
+  </w:num>
+  <w:num w:numId="9" w16cid:durableId="1124275568">
+    <w:abstractNumId w:val="4"/>
+  </w:num>
+</w:numbering>
 </file>
 
 <file path=word/styles.xml><?xml version="1.0" encoding="utf-8"?>
@@ -414,10 +3447,32 @@
     <w:name w:val="Normal"/>
     <w:qFormat/>
   </w:style>
+  <w:style w:type="paragraph" w:styleId="Titolo3">
+    <w:name w:val="heading 3"/>
+    <w:basedOn w:val="Normale"/>
+    <w:next w:val="Normale"/>
+    <w:link w:val="Titolo3Carattere"/>
+    <w:uiPriority w:val="9"/>
+    <w:semiHidden/>
+    <w:unhideWhenUsed/>
+    <w:qFormat/>
+    <w:rsid w:val="004044AA"/>
+    <w:pPr>
+      <w:keepNext/>
+      <w:keepLines/>
+      <w:spacing w:before="40" w:after="0"/>
+      <w:outlineLvl w:val="2"/>
+    </w:pPr>
+    <w:rPr>
+      <w:rFonts w:asciiTheme="majorHAnsi" w:eastAsiaTheme="majorEastAsia" w:hAnsiTheme="majorHAnsi" w:cstheme="majorBidi"/>
+      <w:color w:val="1F3763" w:themeColor="accent1" w:themeShade="7F"/>
+      <w:sz w:val="24"/>
+      <w:szCs w:val="24"/>
+    </w:rPr>
+  </w:style>
   <w:style w:type="character" w:default="1" w:styleId="Carpredefinitoparagrafo">
     <w:name w:val="Default Paragraph Font"/>
     <w:uiPriority w:val="1"/>
-    <w:semiHidden/>
     <w:unhideWhenUsed/>
   </w:style>
   <w:style w:type="table" w:default="1" w:styleId="Tabellanormale">
@@ -440,6 +3495,31 @@
     <w:uiPriority w:val="99"/>
     <w:semiHidden/>
     <w:unhideWhenUsed/>
+  </w:style>
+  <w:style w:type="paragraph" w:styleId="Paragrafoelenco">
+    <w:name w:val="List Paragraph"/>
+    <w:basedOn w:val="Normale"/>
+    <w:uiPriority w:val="34"/>
+    <w:qFormat/>
+    <w:rsid w:val="000D62AA"/>
+    <w:pPr>
+      <w:ind w:left="720"/>
+      <w:contextualSpacing/>
+    </w:pPr>
+  </w:style>
+  <w:style w:type="character" w:customStyle="1" w:styleId="Titolo3Carattere">
+    <w:name w:val="Titolo 3 Carattere"/>
+    <w:basedOn w:val="Carpredefinitoparagrafo"/>
+    <w:link w:val="Titolo3"/>
+    <w:uiPriority w:val="9"/>
+    <w:semiHidden/>
+    <w:rsid w:val="004044AA"/>
+    <w:rPr>
+      <w:rFonts w:asciiTheme="majorHAnsi" w:eastAsiaTheme="majorEastAsia" w:hAnsiTheme="majorHAnsi" w:cstheme="majorBidi"/>
+      <w:color w:val="1F3763" w:themeColor="accent1" w:themeShade="7F"/>
+      <w:sz w:val="24"/>
+      <w:szCs w:val="24"/>
+    </w:rPr>
   </w:style>
 </w:styles>
 </file>
